--- a/doc/ide/idea.docx
+++ b/doc/ide/idea.docx
@@ -5,9 +5,6 @@
     <w:p>
       <w:pPr>
         <w:pStyle w:val="1"/>
-        <w:rPr>
-          <w:rFonts w:hint="eastAsia"/>
-        </w:rPr>
       </w:pPr>
       <w:r>
         <w:rPr>
@@ -18,21 +15,13 @@
       <w:r>
         <w:t>中文文档</w:t>
       </w:r>
-      <w:bookmarkStart w:id="0" w:name="_GoBack"/>
-      <w:bookmarkEnd w:id="0"/>
     </w:p>
     <w:p>
       <w:r>
         <w:t>https://www.w3cschool.cn/intellij_idea_doc/</w:t>
       </w:r>
     </w:p>
-    <w:p>
-      <w:pPr>
-        <w:rPr>
-          <w:rFonts w:hint="eastAsia"/>
-        </w:rPr>
-      </w:pPr>
-    </w:p>
+    <w:p/>
     <w:p>
       <w:pPr>
         <w:pStyle w:val="1"/>
@@ -1306,6 +1295,7 @@
         <w:rPr>
           <w:rFonts w:hint="eastAsia"/>
         </w:rPr>
+        <w:lastRenderedPageBreak/>
         <w:t>Ctrl+Shift+F</w:t>
       </w:r>
       <w:r>
@@ -1386,176 +1376,878 @@
         <w:rPr>
           <w:rFonts w:hint="eastAsia"/>
         </w:rPr>
+        <w:t>Ctrl+Alt+S</w:t>
+      </w:r>
+      <w:r>
+        <w:rPr>
+          <w:rFonts w:hint="eastAsia"/>
+        </w:rPr>
+        <w:t>，打开设置对话框</w:t>
+      </w:r>
+    </w:p>
+    <w:p>
+      <w:r>
+        <w:rPr>
+          <w:rFonts w:hint="eastAsia"/>
+        </w:rPr>
+        <w:t>Alt+Shift+Inert</w:t>
+      </w:r>
+      <w:r>
+        <w:rPr>
+          <w:rFonts w:hint="eastAsia"/>
+        </w:rPr>
+        <w:t>，开启</w:t>
+      </w:r>
+      <w:r>
+        <w:rPr>
+          <w:rFonts w:hint="eastAsia"/>
+        </w:rPr>
+        <w:t>/</w:t>
+      </w:r>
+      <w:r>
+        <w:rPr>
+          <w:rFonts w:hint="eastAsia"/>
+        </w:rPr>
+        <w:t>关闭列选择模式</w:t>
+      </w:r>
+    </w:p>
+    <w:p>
+      <w:r>
+        <w:rPr>
+          <w:rFonts w:hint="eastAsia"/>
+        </w:rPr>
+        <w:t>Ctrl+Alt+Shift+S</w:t>
+      </w:r>
+      <w:r>
+        <w:rPr>
+          <w:rFonts w:hint="eastAsia"/>
+        </w:rPr>
+        <w:t>，打开当前项目</w:t>
+      </w:r>
+      <w:r>
+        <w:rPr>
+          <w:rFonts w:hint="eastAsia"/>
+        </w:rPr>
+        <w:t>/</w:t>
+      </w:r>
+      <w:r>
+        <w:rPr>
+          <w:rFonts w:hint="eastAsia"/>
+        </w:rPr>
+        <w:t>模块属性</w:t>
+      </w:r>
+    </w:p>
+    <w:p>
+      <w:r>
+        <w:rPr>
+          <w:rFonts w:hint="eastAsia"/>
+        </w:rPr>
+        <w:t>Ctrl+G</w:t>
+      </w:r>
+      <w:r>
+        <w:rPr>
+          <w:rFonts w:hint="eastAsia"/>
+        </w:rPr>
+        <w:t>，定位行</w:t>
+      </w:r>
+    </w:p>
+    <w:p>
+      <w:r>
+        <w:rPr>
+          <w:rFonts w:hint="eastAsia"/>
+        </w:rPr>
+        <w:t>Alt+Home</w:t>
+      </w:r>
+      <w:r>
+        <w:rPr>
+          <w:rFonts w:hint="eastAsia"/>
+        </w:rPr>
+        <w:t>，跳转到导航栏</w:t>
+      </w:r>
+    </w:p>
+    <w:p>
+      <w:r>
+        <w:rPr>
+          <w:rFonts w:hint="eastAsia"/>
+        </w:rPr>
+        <w:t>Ctrl+Enter</w:t>
+      </w:r>
+      <w:r>
+        <w:rPr>
+          <w:rFonts w:hint="eastAsia"/>
+        </w:rPr>
+        <w:t>，上插一行</w:t>
+      </w:r>
+    </w:p>
+    <w:p>
+      <w:r>
+        <w:rPr>
+          <w:rFonts w:hint="eastAsia"/>
+        </w:rPr>
+        <w:t>Ctrl+Backspace</w:t>
+      </w:r>
+      <w:r>
+        <w:rPr>
+          <w:rFonts w:hint="eastAsia"/>
+        </w:rPr>
+        <w:t>，按单词删除</w:t>
+      </w:r>
+    </w:p>
+    <w:p>
+      <w:r>
+        <w:rPr>
+          <w:rFonts w:hint="eastAsia"/>
+        </w:rPr>
+        <w:t>Ctrl+</w:t>
+      </w:r>
+      <w:r>
+        <w:rPr>
+          <w:rFonts w:hint="eastAsia"/>
+        </w:rPr>
+        <w:t>”</w:t>
+      </w:r>
+      <w:r>
+        <w:rPr>
+          <w:rFonts w:hint="eastAsia"/>
+        </w:rPr>
+        <w:t>+/-</w:t>
+      </w:r>
+      <w:r>
+        <w:rPr>
+          <w:rFonts w:hint="eastAsia"/>
+        </w:rPr>
+        <w:t>”，当前方法展开、折叠</w:t>
+      </w:r>
+    </w:p>
+    <w:p>
+      <w:r>
+        <w:rPr>
+          <w:rFonts w:hint="eastAsia"/>
+        </w:rPr>
+        <w:t>Ctrl+Shift+</w:t>
+      </w:r>
+      <w:r>
+        <w:rPr>
+          <w:rFonts w:hint="eastAsia"/>
+        </w:rPr>
+        <w:t>”</w:t>
+      </w:r>
+      <w:r>
+        <w:rPr>
+          <w:rFonts w:hint="eastAsia"/>
+        </w:rPr>
+        <w:t>+/-</w:t>
+      </w:r>
+      <w:r>
+        <w:rPr>
+          <w:rFonts w:hint="eastAsia"/>
+        </w:rPr>
+        <w:t>”，全部展开、折叠</w:t>
+      </w:r>
+    </w:p>
+    <w:p>
+      <w:pPr>
+        <w:pStyle w:val="2"/>
+      </w:pPr>
+      <w:r>
+        <w:rPr>
+          <w:rFonts w:hint="eastAsia"/>
+        </w:rPr>
+        <w:t>运行与调试</w:t>
+      </w:r>
+      <w:r>
+        <w:rPr>
+          <w:rFonts w:hint="eastAsia"/>
+        </w:rPr>
+        <w:t xml:space="preserve"> </w:t>
+      </w:r>
+    </w:p>
+    <w:p/>
+    <w:p>
+      <w:r>
+        <w:rPr>
+          <w:rFonts w:hint="eastAsia"/>
+        </w:rPr>
+        <w:t xml:space="preserve">F7           </w:t>
+      </w:r>
+      <w:r>
+        <w:rPr>
+          <w:rFonts w:hint="eastAsia"/>
+        </w:rPr>
+        <w:tab/>
+        <w:t xml:space="preserve">Step Into </w:t>
+      </w:r>
+      <w:r>
+        <w:rPr>
+          <w:rFonts w:hint="eastAsia"/>
+        </w:rPr>
+        <w:t>相当于</w:t>
+      </w:r>
+      <w:r>
+        <w:rPr>
+          <w:rFonts w:hint="eastAsia"/>
+        </w:rPr>
+        <w:t>eclipse</w:t>
+      </w:r>
+      <w:r>
+        <w:rPr>
+          <w:rFonts w:hint="eastAsia"/>
+        </w:rPr>
+        <w:t>的</w:t>
+      </w:r>
+      <w:r>
+        <w:rPr>
+          <w:rFonts w:hint="eastAsia"/>
+        </w:rPr>
+        <w:t>f5</w:t>
+      </w:r>
+      <w:r>
+        <w:tab/>
+      </w:r>
+      <w:r>
+        <w:tab/>
+        <w:t xml:space="preserve"> </w:t>
+      </w:r>
+      <w:r>
+        <w:rPr>
+          <w:rFonts w:hint="eastAsia"/>
+        </w:rPr>
+        <w:t>进入到代码</w:t>
+      </w:r>
+    </w:p>
+    <w:p>
+      <w:r>
+        <w:rPr>
+          <w:rFonts w:hint="eastAsia"/>
+        </w:rPr>
+        <w:t xml:space="preserve">F8           </w:t>
+      </w:r>
+      <w:r>
+        <w:rPr>
+          <w:rFonts w:hint="eastAsia"/>
+        </w:rPr>
+        <w:tab/>
+        <w:t xml:space="preserve">Step Over </w:t>
+      </w:r>
+      <w:r>
+        <w:rPr>
+          <w:rFonts w:hint="eastAsia"/>
+        </w:rPr>
+        <w:t>相当于</w:t>
+      </w:r>
+      <w:r>
+        <w:rPr>
+          <w:rFonts w:hint="eastAsia"/>
+        </w:rPr>
+        <w:t>eclipse</w:t>
+      </w:r>
+      <w:r>
+        <w:rPr>
+          <w:rFonts w:hint="eastAsia"/>
+        </w:rPr>
+        <w:t>的</w:t>
+      </w:r>
+      <w:r>
+        <w:rPr>
+          <w:rFonts w:hint="eastAsia"/>
+        </w:rPr>
+        <w:t xml:space="preserve">f6      </w:t>
+      </w:r>
+      <w:r>
+        <w:rPr>
+          <w:rFonts w:hint="eastAsia"/>
+        </w:rPr>
+        <w:t>跳到下一步</w:t>
+      </w:r>
+    </w:p>
+    <w:p>
+      <w:r>
+        <w:rPr>
+          <w:rFonts w:hint="eastAsia"/>
+        </w:rPr>
+        <w:t xml:space="preserve">F9           </w:t>
+      </w:r>
+      <w:r>
+        <w:rPr>
+          <w:rFonts w:hint="eastAsia"/>
+        </w:rPr>
+        <w:tab/>
+        <w:t xml:space="preserve">resume programe </w:t>
+      </w:r>
+      <w:r>
+        <w:rPr>
+          <w:rFonts w:hint="eastAsia"/>
+        </w:rPr>
+        <w:t>恢复程序</w:t>
+      </w:r>
+    </w:p>
+    <w:p>
+      <w:pPr>
+        <w:rPr>
+          <w:color w:val="00B050"/>
+        </w:rPr>
+      </w:pPr>
+      <w:r>
+        <w:rPr>
+          <w:rFonts w:hint="eastAsia"/>
+          <w:color w:val="00B050"/>
+        </w:rPr>
+        <w:t xml:space="preserve">Atl+F9        </w:t>
+      </w:r>
+      <w:r>
+        <w:rPr>
+          <w:rFonts w:hint="eastAsia"/>
+          <w:color w:val="00B050"/>
+        </w:rPr>
+        <w:tab/>
+        <w:t xml:space="preserve">Run To Cursor </w:t>
+      </w:r>
+      <w:r>
+        <w:rPr>
+          <w:rFonts w:hint="eastAsia"/>
+          <w:color w:val="00B050"/>
+        </w:rPr>
+        <w:t>运行到光标处</w:t>
+      </w:r>
+    </w:p>
+    <w:p>
+      <w:pPr>
+        <w:rPr>
+          <w:color w:val="00B050"/>
+        </w:rPr>
+      </w:pPr>
+      <w:r>
+        <w:rPr>
+          <w:rFonts w:hint="eastAsia"/>
+          <w:color w:val="00B050"/>
+        </w:rPr>
+        <w:t xml:space="preserve">Atl+F8        </w:t>
+      </w:r>
+      <w:r>
+        <w:rPr>
+          <w:rFonts w:hint="eastAsia"/>
+          <w:color w:val="00B050"/>
+        </w:rPr>
+        <w:tab/>
+        <w:t>debug</w:t>
+      </w:r>
+      <w:r>
+        <w:rPr>
+          <w:rFonts w:hint="eastAsia"/>
+          <w:color w:val="00B050"/>
+        </w:rPr>
+        <w:t>时选中查看值</w:t>
+      </w:r>
+    </w:p>
+    <w:p>
+      <w:pPr>
+        <w:rPr>
+          <w:color w:val="00B050"/>
+        </w:rPr>
+      </w:pPr>
+      <w:r>
+        <w:rPr>
+          <w:rFonts w:hint="eastAsia"/>
+          <w:color w:val="00B050"/>
+        </w:rPr>
+        <w:t xml:space="preserve">Shift+F8      </w:t>
+      </w:r>
+      <w:r>
+        <w:rPr>
+          <w:rFonts w:hint="eastAsia"/>
+          <w:color w:val="00B050"/>
+        </w:rPr>
+        <w:tab/>
+        <w:t xml:space="preserve">Step Out </w:t>
+      </w:r>
+      <w:r>
+        <w:rPr>
+          <w:rFonts w:hint="eastAsia"/>
+          <w:color w:val="00B050"/>
+        </w:rPr>
+        <w:t>步出，跳到下一个断点或跳出函数</w:t>
+      </w:r>
+    </w:p>
+    <w:p>
+      <w:pPr>
+        <w:rPr>
+          <w:color w:val="00B050"/>
+        </w:rPr>
+      </w:pPr>
+      <w:r>
+        <w:rPr>
+          <w:rFonts w:hint="eastAsia"/>
+          <w:color w:val="00B050"/>
+        </w:rPr>
+        <w:t xml:space="preserve">Alt+shift+F7  </w:t>
+      </w:r>
+      <w:r>
+        <w:rPr>
+          <w:rFonts w:hint="eastAsia"/>
+          <w:color w:val="00B050"/>
+        </w:rPr>
+        <w:tab/>
+      </w:r>
+      <w:r>
+        <w:rPr>
+          <w:rFonts w:hint="eastAsia"/>
+          <w:color w:val="00B050"/>
+        </w:rPr>
+        <w:tab/>
+        <w:t xml:space="preserve">Force Step Into </w:t>
+      </w:r>
+      <w:r>
+        <w:rPr>
+          <w:rFonts w:hint="eastAsia"/>
+          <w:color w:val="00B050"/>
+        </w:rPr>
+        <w:t>这个是强制进入代码</w:t>
+      </w:r>
+    </w:p>
+    <w:p>
+      <w:pPr>
+        <w:rPr>
+          <w:color w:val="00B050"/>
+        </w:rPr>
+      </w:pPr>
+      <w:r>
+        <w:rPr>
+          <w:rFonts w:hint="eastAsia"/>
+        </w:rPr>
+        <w:t>Alt+Shift+F8</w:t>
+      </w:r>
+      <w:r>
+        <w:rPr>
+          <w:rFonts w:hint="eastAsia"/>
+        </w:rPr>
+        <w:tab/>
+      </w:r>
+      <w:r>
+        <w:rPr>
+          <w:rFonts w:hint="eastAsia"/>
+        </w:rPr>
+        <w:tab/>
+      </w:r>
+      <w:r>
+        <w:rPr>
+          <w:rFonts w:hint="eastAsia"/>
+        </w:rPr>
+        <w:t>强制步过</w:t>
+      </w:r>
+    </w:p>
+    <w:p>
+      <w:pPr>
+        <w:rPr>
+          <w:color w:val="00B050"/>
+        </w:rPr>
+      </w:pPr>
+    </w:p>
+    <w:p>
+      <w:r>
+        <w:rPr>
+          <w:rFonts w:hint="eastAsia"/>
+        </w:rPr>
+        <w:t xml:space="preserve">Alt+F10       </w:t>
+      </w:r>
+      <w:r>
+        <w:rPr>
+          <w:rFonts w:hint="eastAsia"/>
+        </w:rPr>
+        <w:tab/>
+        <w:t xml:space="preserve">show execution point </w:t>
+      </w:r>
+      <w:r>
+        <w:rPr>
+          <w:rFonts w:hint="eastAsia"/>
+        </w:rPr>
+        <w:t>显示执行断点</w:t>
+      </w:r>
+    </w:p>
+    <w:p>
+      <w:r>
+        <w:t xml:space="preserve">Shift + F7 </w:t>
+      </w:r>
+      <w:r>
+        <w:rPr>
+          <w:rFonts w:hint="eastAsia"/>
+        </w:rPr>
+        <w:tab/>
+      </w:r>
+      <w:r>
+        <w:rPr>
+          <w:rFonts w:hint="eastAsia"/>
+        </w:rPr>
+        <w:tab/>
+      </w:r>
+      <w:r>
+        <w:t>Smart step into</w:t>
+      </w:r>
+      <w:r>
+        <w:rPr>
+          <w:rFonts w:hint="eastAsia"/>
+        </w:rPr>
+        <w:t>智能步入</w:t>
+      </w:r>
+    </w:p>
+    <w:p>
+      <w:r>
+        <w:t xml:space="preserve">Ctrl + F8 </w:t>
+      </w:r>
+      <w:r>
+        <w:rPr>
+          <w:rFonts w:hint="eastAsia"/>
+        </w:rPr>
+        <w:tab/>
+      </w:r>
+      <w:r>
+        <w:rPr>
+          <w:rFonts w:hint="eastAsia"/>
+        </w:rPr>
+        <w:tab/>
+      </w:r>
+      <w:r>
+        <w:rPr>
+          <w:rFonts w:hint="eastAsia"/>
+        </w:rPr>
+        <w:tab/>
+      </w:r>
+      <w:r>
+        <w:t>Toggle breakpoint</w:t>
+      </w:r>
+      <w:r>
+        <w:t xml:space="preserve"> </w:t>
+      </w:r>
+    </w:p>
+    <w:p>
+      <w:pPr>
+        <w:rPr>
+          <w:color w:val="00B050"/>
+        </w:rPr>
+      </w:pPr>
+      <w:r>
+        <w:rPr>
+          <w:rFonts w:hint="eastAsia"/>
+          <w:color w:val="00B050"/>
+        </w:rPr>
+        <w:t>Ctrl+F2</w:t>
+      </w:r>
+      <w:r>
+        <w:rPr>
+          <w:color w:val="00B050"/>
+        </w:rPr>
+        <w:tab/>
+      </w:r>
+      <w:r>
+        <w:rPr>
+          <w:color w:val="00B050"/>
+        </w:rPr>
+        <w:tab/>
+      </w:r>
+      <w:r>
+        <w:rPr>
+          <w:color w:val="00B050"/>
+        </w:rPr>
+        <w:tab/>
+      </w:r>
+      <w:r>
+        <w:rPr>
+          <w:rFonts w:hint="eastAsia"/>
+          <w:color w:val="00B050"/>
+        </w:rPr>
+        <w:t>停止</w:t>
+      </w:r>
+    </w:p>
+    <w:p>
+      <w:pPr>
+        <w:rPr>
+          <w:color w:val="00B050"/>
+        </w:rPr>
+      </w:pPr>
+    </w:p>
+    <w:p>
+      <w:pPr>
+        <w:rPr>
+          <w:color w:val="00B050"/>
+        </w:rPr>
+      </w:pPr>
+      <w:r>
+        <w:rPr>
+          <w:color w:val="00B050"/>
+        </w:rPr>
+        <w:t xml:space="preserve">Shift + F9 </w:t>
+      </w:r>
+      <w:r>
+        <w:rPr>
+          <w:rFonts w:hint="eastAsia"/>
+          <w:color w:val="00B050"/>
+        </w:rPr>
+        <w:tab/>
+      </w:r>
+      <w:r>
+        <w:rPr>
+          <w:rFonts w:hint="eastAsia"/>
+          <w:color w:val="00B050"/>
+        </w:rPr>
+        <w:tab/>
+      </w:r>
+      <w:r>
+        <w:rPr>
+          <w:color w:val="00B050"/>
+        </w:rPr>
+        <w:t>Debug</w:t>
+      </w:r>
+    </w:p>
+    <w:p>
+      <w:r>
+        <w:rPr>
+          <w:color w:val="00B050"/>
+        </w:rPr>
+        <w:t xml:space="preserve">Shift + F10 </w:t>
+      </w:r>
+      <w:r>
+        <w:rPr>
+          <w:rFonts w:hint="eastAsia"/>
+          <w:color w:val="00B050"/>
+        </w:rPr>
+        <w:tab/>
+      </w:r>
+      <w:r>
+        <w:rPr>
+          <w:rFonts w:hint="eastAsia"/>
+          <w:color w:val="00B050"/>
+        </w:rPr>
+        <w:tab/>
+      </w:r>
+      <w:r>
+        <w:rPr>
+          <w:color w:val="00B050"/>
+        </w:rPr>
+        <w:t>Run</w:t>
+      </w:r>
+    </w:p>
+    <w:p/>
+    <w:p>
+      <w:r>
+        <w:t xml:space="preserve">Ctrl + F9 </w:t>
+      </w:r>
+      <w:r>
+        <w:rPr>
+          <w:rFonts w:hint="eastAsia"/>
+        </w:rPr>
+        <w:tab/>
+      </w:r>
+      <w:r>
+        <w:rPr>
+          <w:rFonts w:hint="eastAsia"/>
+        </w:rPr>
+        <w:tab/>
+      </w:r>
+      <w:r>
+        <w:rPr>
+          <w:rFonts w:hint="eastAsia"/>
+        </w:rPr>
+        <w:tab/>
+      </w:r>
+      <w:r>
+        <w:t>Make project (compile modifed and dependent)</w:t>
+      </w:r>
+    </w:p>
+    <w:p>
+      <w:r>
+        <w:rPr>
+          <w:rFonts w:hint="eastAsia"/>
+        </w:rPr>
+        <w:t>Alt+Shift+F9</w:t>
+      </w:r>
+      <w:r>
+        <w:rPr>
+          <w:rFonts w:hint="eastAsia"/>
+        </w:rPr>
+        <w:t>，选择</w:t>
+      </w:r>
+      <w:r>
+        <w:rPr>
+          <w:rFonts w:hint="eastAsia"/>
+        </w:rPr>
+        <w:t xml:space="preserve"> Debug</w:t>
+      </w:r>
+      <w:r>
+        <w:rPr>
+          <w:rFonts w:hint="eastAsia"/>
+        </w:rPr>
+        <w:t>，</w:t>
+      </w:r>
+      <w:r>
+        <w:rPr>
+          <w:rFonts w:hint="eastAsia"/>
+        </w:rPr>
+        <w:t>debug</w:t>
+      </w:r>
+      <w:r>
+        <w:rPr>
+          <w:rFonts w:hint="eastAsia"/>
+        </w:rPr>
+        <w:t>运行</w:t>
+      </w:r>
+      <w:r>
+        <w:rPr>
+          <w:rFonts w:hint="eastAsia"/>
+        </w:rPr>
+        <w:t>java</w:t>
+      </w:r>
+      <w:r>
+        <w:rPr>
+          <w:rFonts w:hint="eastAsia"/>
+        </w:rPr>
+        <w:t>类</w:t>
+      </w:r>
+      <w:r>
+        <w:rPr>
+          <w:rFonts w:hint="eastAsia"/>
+        </w:rPr>
+        <w:t>；</w:t>
+      </w:r>
+      <w:r>
+        <w:t>Select configuration and debug</w:t>
+      </w:r>
+    </w:p>
+    <w:p>
+      <w:r>
+        <w:rPr>
+          <w:rFonts w:hint="eastAsia"/>
+        </w:rPr>
+        <w:t>Alt+Shift+F10</w:t>
+      </w:r>
+      <w:r>
+        <w:rPr>
+          <w:rFonts w:hint="eastAsia"/>
+        </w:rPr>
+        <w:t>，选择</w:t>
+      </w:r>
+      <w:r>
+        <w:rPr>
+          <w:rFonts w:hint="eastAsia"/>
+        </w:rPr>
+        <w:t xml:space="preserve"> Run</w:t>
+      </w:r>
+      <w:r>
+        <w:rPr>
+          <w:rFonts w:hint="eastAsia"/>
+        </w:rPr>
+        <w:t>，正常运行</w:t>
+      </w:r>
+      <w:r>
+        <w:rPr>
+          <w:rFonts w:hint="eastAsia"/>
+        </w:rPr>
+        <w:t>java</w:t>
+      </w:r>
+      <w:r>
+        <w:rPr>
+          <w:rFonts w:hint="eastAsia"/>
+        </w:rPr>
+        <w:t>类</w:t>
+      </w:r>
+      <w:r>
+        <w:rPr>
+          <w:rFonts w:hint="eastAsia"/>
+        </w:rPr>
+        <w:t>；</w:t>
+      </w:r>
+      <w:r>
+        <w:t>Select configuration and run</w:t>
+      </w:r>
+    </w:p>
+    <w:p>
+      <w:r>
+        <w:rPr>
+          <w:rFonts w:hint="eastAsia"/>
+        </w:rPr>
+        <w:t>Ctrl+Shift+F9</w:t>
+      </w:r>
+      <w:r>
+        <w:rPr>
+          <w:rFonts w:hint="eastAsia"/>
+        </w:rPr>
+        <w:t>，编译</w:t>
+      </w:r>
+      <w:r>
+        <w:rPr>
+          <w:rFonts w:hint="eastAsia"/>
+        </w:rPr>
+        <w:t>；</w:t>
+      </w:r>
+      <w:r>
+        <w:t>Compile selected file, package or module</w:t>
+      </w:r>
+    </w:p>
+    <w:p>
+      <w:r>
+        <w:rPr>
+          <w:rFonts w:hint="eastAsia"/>
+        </w:rPr>
+        <w:t>Ctrl+Shift+F10</w:t>
+      </w:r>
+      <w:r>
+        <w:rPr>
+          <w:rFonts w:hint="eastAsia"/>
+        </w:rPr>
+        <w:t>，运行</w:t>
+      </w:r>
+      <w:r>
+        <w:rPr>
+          <w:rFonts w:hint="eastAsia"/>
+        </w:rPr>
+        <w:t>；</w:t>
+      </w:r>
+      <w:r>
+        <w:t>Run context configuration from editor</w:t>
+      </w:r>
+    </w:p>
+    <w:p>
+      <w:r>
+        <w:rPr>
+          <w:rFonts w:hint="eastAsia"/>
+        </w:rPr>
+        <w:t>Ctrl+Shift+F8</w:t>
+      </w:r>
+      <w:r>
+        <w:rPr>
+          <w:rFonts w:hint="eastAsia"/>
+        </w:rPr>
+        <w:t>，查看断点</w:t>
+      </w:r>
+      <w:r>
+        <w:rPr>
+          <w:rFonts w:hint="eastAsia"/>
+        </w:rPr>
+        <w:t>；</w:t>
+      </w:r>
+      <w:r>
+        <w:t>View breakpoints</w:t>
+      </w:r>
+    </w:p>
+    <w:p>
+      <w:pPr>
+        <w:pStyle w:val="2"/>
+      </w:pPr>
+      <w:r>
+        <w:rPr>
+          <w:rFonts w:hint="eastAsia"/>
+        </w:rPr>
         <w:lastRenderedPageBreak/>
-        <w:t>Ctrl+Alt+S</w:t>
-      </w:r>
-      <w:r>
-        <w:rPr>
-          <w:rFonts w:hint="eastAsia"/>
-        </w:rPr>
-        <w:t>，打开设置对话框</w:t>
-      </w:r>
-    </w:p>
-    <w:p>
-      <w:r>
-        <w:rPr>
-          <w:rFonts w:hint="eastAsia"/>
-        </w:rPr>
-        <w:t>Alt+Shift+Inert</w:t>
-      </w:r>
-      <w:r>
-        <w:rPr>
-          <w:rFonts w:hint="eastAsia"/>
-        </w:rPr>
-        <w:t>，开启</w:t>
-      </w:r>
-      <w:r>
-        <w:rPr>
-          <w:rFonts w:hint="eastAsia"/>
-        </w:rPr>
-        <w:t>/</w:t>
-      </w:r>
-      <w:r>
-        <w:rPr>
-          <w:rFonts w:hint="eastAsia"/>
-        </w:rPr>
-        <w:t>关闭列选择模式</w:t>
-      </w:r>
-    </w:p>
-    <w:p>
-      <w:r>
-        <w:rPr>
-          <w:rFonts w:hint="eastAsia"/>
-        </w:rPr>
-        <w:t>Ctrl+Alt+Shift+S</w:t>
-      </w:r>
-      <w:r>
-        <w:rPr>
-          <w:rFonts w:hint="eastAsia"/>
-        </w:rPr>
-        <w:t>，打开当前项目</w:t>
-      </w:r>
-      <w:r>
-        <w:rPr>
-          <w:rFonts w:hint="eastAsia"/>
-        </w:rPr>
-        <w:t>/</w:t>
-      </w:r>
-      <w:r>
-        <w:rPr>
-          <w:rFonts w:hint="eastAsia"/>
-        </w:rPr>
-        <w:t>模块属性</w:t>
-      </w:r>
-    </w:p>
-    <w:p>
-      <w:r>
-        <w:rPr>
-          <w:rFonts w:hint="eastAsia"/>
-        </w:rPr>
-        <w:t>Ctrl+G</w:t>
-      </w:r>
-      <w:r>
-        <w:rPr>
-          <w:rFonts w:hint="eastAsia"/>
-        </w:rPr>
-        <w:t>，定位行</w:t>
-      </w:r>
-    </w:p>
-    <w:p>
-      <w:r>
-        <w:rPr>
-          <w:rFonts w:hint="eastAsia"/>
-        </w:rPr>
-        <w:t>Alt+Home</w:t>
-      </w:r>
-      <w:r>
-        <w:rPr>
-          <w:rFonts w:hint="eastAsia"/>
-        </w:rPr>
-        <w:t>，跳转到导航栏</w:t>
-      </w:r>
-    </w:p>
-    <w:p>
-      <w:r>
-        <w:rPr>
-          <w:rFonts w:hint="eastAsia"/>
-        </w:rPr>
-        <w:t>Ctrl+Enter</w:t>
-      </w:r>
-      <w:r>
-        <w:rPr>
-          <w:rFonts w:hint="eastAsia"/>
-        </w:rPr>
-        <w:t>，上插一行</w:t>
-      </w:r>
-    </w:p>
-    <w:p>
-      <w:r>
-        <w:rPr>
-          <w:rFonts w:hint="eastAsia"/>
-        </w:rPr>
-        <w:t>Ctrl+Backspace</w:t>
-      </w:r>
-      <w:r>
-        <w:rPr>
-          <w:rFonts w:hint="eastAsia"/>
-        </w:rPr>
-        <w:t>，按单词删除</w:t>
-      </w:r>
-    </w:p>
-    <w:p>
-      <w:r>
-        <w:rPr>
-          <w:rFonts w:hint="eastAsia"/>
-        </w:rPr>
-        <w:t>Ctrl+</w:t>
-      </w:r>
-      <w:r>
-        <w:rPr>
-          <w:rFonts w:hint="eastAsia"/>
-        </w:rPr>
-        <w:t>”</w:t>
-      </w:r>
-      <w:r>
-        <w:rPr>
-          <w:rFonts w:hint="eastAsia"/>
-        </w:rPr>
-        <w:t>+/-</w:t>
-      </w:r>
-      <w:r>
-        <w:rPr>
-          <w:rFonts w:hint="eastAsia"/>
-        </w:rPr>
-        <w:t>”，当前方法展开、折叠</w:t>
-      </w:r>
-    </w:p>
-    <w:p>
-      <w:r>
-        <w:rPr>
-          <w:rFonts w:hint="eastAsia"/>
-        </w:rPr>
-        <w:t>Ctrl+Shift+</w:t>
-      </w:r>
-      <w:r>
-        <w:rPr>
-          <w:rFonts w:hint="eastAsia"/>
-        </w:rPr>
-        <w:t>”</w:t>
-      </w:r>
-      <w:r>
-        <w:rPr>
-          <w:rFonts w:hint="eastAsia"/>
-        </w:rPr>
-        <w:t>+/-</w:t>
-      </w:r>
-      <w:r>
-        <w:rPr>
-          <w:rFonts w:hint="eastAsia"/>
-        </w:rPr>
-        <w:t>”，全部展开、折叠</w:t>
-      </w:r>
-    </w:p>
+        <w:t>设置快捷键</w:t>
+      </w:r>
+    </w:p>
+    <w:p>
+      <w:r>
+        <w:rPr>
+          <w:rFonts w:hint="eastAsia"/>
+        </w:rPr>
+        <w:t>Keymap</w:t>
+      </w:r>
+    </w:p>
+    <w:p/>
     <w:p>
       <w:pPr>
         <w:pStyle w:val="2"/>
@@ -1564,709 +2256,6 @@
         <w:rPr>
           <w:rFonts w:hint="eastAsia"/>
         </w:rPr>
-        <w:t>运行与调试</w:t>
-      </w:r>
-      <w:r>
-        <w:rPr>
-          <w:rFonts w:hint="eastAsia"/>
-        </w:rPr>
-        <w:t xml:space="preserve"> </w:t>
-      </w:r>
-    </w:p>
-    <w:p/>
-    <w:p>
-      <w:r>
-        <w:rPr>
-          <w:rFonts w:hint="eastAsia"/>
-        </w:rPr>
-        <w:t xml:space="preserve">F7           </w:t>
-      </w:r>
-      <w:r>
-        <w:rPr>
-          <w:rFonts w:hint="eastAsia"/>
-        </w:rPr>
-        <w:tab/>
-        <w:t xml:space="preserve">Step Into </w:t>
-      </w:r>
-      <w:r>
-        <w:rPr>
-          <w:rFonts w:hint="eastAsia"/>
-        </w:rPr>
-        <w:t>相当于</w:t>
-      </w:r>
-      <w:r>
-        <w:rPr>
-          <w:rFonts w:hint="eastAsia"/>
-        </w:rPr>
-        <w:t>eclipse</w:t>
-      </w:r>
-      <w:r>
-        <w:rPr>
-          <w:rFonts w:hint="eastAsia"/>
-        </w:rPr>
-        <w:t>的</w:t>
-      </w:r>
-      <w:r>
-        <w:rPr>
-          <w:rFonts w:hint="eastAsia"/>
-        </w:rPr>
-        <w:t>f5</w:t>
-      </w:r>
-      <w:r>
-        <w:tab/>
-      </w:r>
-      <w:r>
-        <w:tab/>
-        <w:t xml:space="preserve"> </w:t>
-      </w:r>
-      <w:r>
-        <w:rPr>
-          <w:rFonts w:hint="eastAsia"/>
-        </w:rPr>
-        <w:t>进入到代码</w:t>
-      </w:r>
-    </w:p>
-    <w:p>
-      <w:r>
-        <w:rPr>
-          <w:rFonts w:hint="eastAsia"/>
-        </w:rPr>
-        <w:t xml:space="preserve">F8           </w:t>
-      </w:r>
-      <w:r>
-        <w:rPr>
-          <w:rFonts w:hint="eastAsia"/>
-        </w:rPr>
-        <w:tab/>
-        <w:t xml:space="preserve">Step Over </w:t>
-      </w:r>
-      <w:r>
-        <w:rPr>
-          <w:rFonts w:hint="eastAsia"/>
-        </w:rPr>
-        <w:t>相当于</w:t>
-      </w:r>
-      <w:r>
-        <w:rPr>
-          <w:rFonts w:hint="eastAsia"/>
-        </w:rPr>
-        <w:t>eclipse</w:t>
-      </w:r>
-      <w:r>
-        <w:rPr>
-          <w:rFonts w:hint="eastAsia"/>
-        </w:rPr>
-        <w:t>的</w:t>
-      </w:r>
-      <w:r>
-        <w:rPr>
-          <w:rFonts w:hint="eastAsia"/>
-        </w:rPr>
-        <w:t xml:space="preserve">f6      </w:t>
-      </w:r>
-      <w:r>
-        <w:rPr>
-          <w:rFonts w:hint="eastAsia"/>
-        </w:rPr>
-        <w:t>跳到下一步</w:t>
-      </w:r>
-    </w:p>
-    <w:p>
-      <w:r>
-        <w:rPr>
-          <w:rFonts w:hint="eastAsia"/>
-        </w:rPr>
-        <w:t xml:space="preserve">F9           </w:t>
-      </w:r>
-      <w:r>
-        <w:rPr>
-          <w:rFonts w:hint="eastAsia"/>
-        </w:rPr>
-        <w:tab/>
-        <w:t xml:space="preserve">resume programe </w:t>
-      </w:r>
-      <w:r>
-        <w:rPr>
-          <w:rFonts w:hint="eastAsia"/>
-        </w:rPr>
-        <w:t>恢复程序</w:t>
-      </w:r>
-    </w:p>
-    <w:p>
-      <w:pPr>
-        <w:rPr>
-          <w:color w:val="00B050"/>
-        </w:rPr>
-      </w:pPr>
-      <w:r>
-        <w:rPr>
-          <w:rFonts w:hint="eastAsia"/>
-          <w:color w:val="00B050"/>
-        </w:rPr>
-        <w:t xml:space="preserve">Atl+F9        </w:t>
-      </w:r>
-      <w:r>
-        <w:rPr>
-          <w:rFonts w:hint="eastAsia"/>
-          <w:color w:val="00B050"/>
-        </w:rPr>
-        <w:tab/>
-        <w:t xml:space="preserve">Run To Cursor </w:t>
-      </w:r>
-      <w:r>
-        <w:rPr>
-          <w:rFonts w:hint="eastAsia"/>
-          <w:color w:val="00B050"/>
-        </w:rPr>
-        <w:t>运行到光标处</w:t>
-      </w:r>
-    </w:p>
-    <w:p>
-      <w:pPr>
-        <w:rPr>
-          <w:color w:val="00B050"/>
-        </w:rPr>
-      </w:pPr>
-      <w:r>
-        <w:rPr>
-          <w:rFonts w:hint="eastAsia"/>
-          <w:color w:val="00B050"/>
-        </w:rPr>
-        <w:t xml:space="preserve">Atl+F8        </w:t>
-      </w:r>
-      <w:r>
-        <w:rPr>
-          <w:rFonts w:hint="eastAsia"/>
-          <w:color w:val="00B050"/>
-        </w:rPr>
-        <w:tab/>
-        <w:t>debug</w:t>
-      </w:r>
-      <w:r>
-        <w:rPr>
-          <w:rFonts w:hint="eastAsia"/>
-          <w:color w:val="00B050"/>
-        </w:rPr>
-        <w:t>时选中查看值</w:t>
-      </w:r>
-    </w:p>
-    <w:p>
-      <w:pPr>
-        <w:rPr>
-          <w:color w:val="00B050"/>
-        </w:rPr>
-      </w:pPr>
-      <w:r>
-        <w:rPr>
-          <w:rFonts w:hint="eastAsia"/>
-          <w:color w:val="00B050"/>
-        </w:rPr>
-        <w:t xml:space="preserve">Shift+F8      </w:t>
-      </w:r>
-      <w:r>
-        <w:rPr>
-          <w:rFonts w:hint="eastAsia"/>
-          <w:color w:val="00B050"/>
-        </w:rPr>
-        <w:tab/>
-        <w:t xml:space="preserve">Step Out </w:t>
-      </w:r>
-      <w:r>
-        <w:rPr>
-          <w:rFonts w:hint="eastAsia"/>
-          <w:color w:val="00B050"/>
-        </w:rPr>
-        <w:t>步出，跳到下一个断点或跳出函数</w:t>
-      </w:r>
-    </w:p>
-    <w:p>
-      <w:pPr>
-        <w:rPr>
-          <w:color w:val="00B050"/>
-        </w:rPr>
-      </w:pPr>
-      <w:r>
-        <w:rPr>
-          <w:rFonts w:hint="eastAsia"/>
-          <w:color w:val="00B050"/>
-        </w:rPr>
-        <w:t xml:space="preserve">Alt+shift+F7  </w:t>
-      </w:r>
-      <w:r>
-        <w:rPr>
-          <w:rFonts w:hint="eastAsia"/>
-          <w:color w:val="00B050"/>
-        </w:rPr>
-        <w:tab/>
-      </w:r>
-      <w:r>
-        <w:rPr>
-          <w:rFonts w:hint="eastAsia"/>
-          <w:color w:val="00B050"/>
-        </w:rPr>
-        <w:tab/>
-        <w:t xml:space="preserve">Force Step Into </w:t>
-      </w:r>
-      <w:r>
-        <w:rPr>
-          <w:rFonts w:hint="eastAsia"/>
-          <w:color w:val="00B050"/>
-        </w:rPr>
-        <w:t>这个是强制进入代码</w:t>
-      </w:r>
-    </w:p>
-    <w:p>
-      <w:pPr>
-        <w:rPr>
-          <w:color w:val="00B050"/>
-        </w:rPr>
-      </w:pPr>
-      <w:r>
-        <w:rPr>
-          <w:rFonts w:hint="eastAsia"/>
-        </w:rPr>
-        <w:t>Alt+Shift+F8</w:t>
-      </w:r>
-      <w:r>
-        <w:rPr>
-          <w:rFonts w:hint="eastAsia"/>
-        </w:rPr>
-        <w:tab/>
-      </w:r>
-      <w:r>
-        <w:rPr>
-          <w:rFonts w:hint="eastAsia"/>
-        </w:rPr>
-        <w:tab/>
-      </w:r>
-      <w:r>
-        <w:rPr>
-          <w:rFonts w:hint="eastAsia"/>
-        </w:rPr>
-        <w:t>强制步过</w:t>
-      </w:r>
-    </w:p>
-    <w:p>
-      <w:pPr>
-        <w:rPr>
-          <w:color w:val="00B050"/>
-        </w:rPr>
-      </w:pPr>
-    </w:p>
-    <w:p>
-      <w:r>
-        <w:rPr>
-          <w:rFonts w:hint="eastAsia"/>
-        </w:rPr>
-        <w:t xml:space="preserve">Alt+F10       </w:t>
-      </w:r>
-      <w:r>
-        <w:rPr>
-          <w:rFonts w:hint="eastAsia"/>
-        </w:rPr>
-        <w:tab/>
-        <w:t xml:space="preserve">show execution point </w:t>
-      </w:r>
-      <w:r>
-        <w:rPr>
-          <w:rFonts w:hint="eastAsia"/>
-        </w:rPr>
-        <w:t>显示执行断点</w:t>
-      </w:r>
-    </w:p>
-    <w:p>
-      <w:r>
-        <w:t xml:space="preserve">Shift + F7 </w:t>
-      </w:r>
-      <w:r>
-        <w:rPr>
-          <w:rFonts w:hint="eastAsia"/>
-        </w:rPr>
-        <w:tab/>
-      </w:r>
-      <w:r>
-        <w:rPr>
-          <w:rFonts w:hint="eastAsia"/>
-        </w:rPr>
-        <w:tab/>
-      </w:r>
-      <w:r>
-        <w:t>Smart step into</w:t>
-      </w:r>
-      <w:r>
-        <w:rPr>
-          <w:rFonts w:hint="eastAsia"/>
-        </w:rPr>
-        <w:t>智能步入</w:t>
-      </w:r>
-    </w:p>
-    <w:p>
-      <w:r>
-        <w:t xml:space="preserve">Ctrl + F8 </w:t>
-      </w:r>
-      <w:r>
-        <w:rPr>
-          <w:rFonts w:hint="eastAsia"/>
-        </w:rPr>
-        <w:tab/>
-      </w:r>
-      <w:r>
-        <w:rPr>
-          <w:rFonts w:hint="eastAsia"/>
-        </w:rPr>
-        <w:tab/>
-      </w:r>
-      <w:r>
-        <w:rPr>
-          <w:rFonts w:hint="eastAsia"/>
-        </w:rPr>
-        <w:tab/>
-      </w:r>
-      <w:r>
-        <w:t>Toggle breakpoint</w:t>
-      </w:r>
-      <w:r>
-        <w:t xml:space="preserve"> </w:t>
-      </w:r>
-    </w:p>
-    <w:p>
-      <w:pPr>
-        <w:rPr>
-          <w:color w:val="00B050"/>
-        </w:rPr>
-      </w:pPr>
-      <w:r>
-        <w:rPr>
-          <w:rFonts w:hint="eastAsia"/>
-          <w:color w:val="00B050"/>
-        </w:rPr>
-        <w:t>Ctrl+F2</w:t>
-      </w:r>
-      <w:r>
-        <w:rPr>
-          <w:color w:val="00B050"/>
-        </w:rPr>
-        <w:tab/>
-      </w:r>
-      <w:r>
-        <w:rPr>
-          <w:color w:val="00B050"/>
-        </w:rPr>
-        <w:tab/>
-      </w:r>
-      <w:r>
-        <w:rPr>
-          <w:color w:val="00B050"/>
-        </w:rPr>
-        <w:tab/>
-      </w:r>
-      <w:r>
-        <w:rPr>
-          <w:rFonts w:hint="eastAsia"/>
-          <w:color w:val="00B050"/>
-        </w:rPr>
-        <w:t>停止</w:t>
-      </w:r>
-    </w:p>
-    <w:p>
-      <w:pPr>
-        <w:rPr>
-          <w:color w:val="00B050"/>
-        </w:rPr>
-      </w:pPr>
-    </w:p>
-    <w:p>
-      <w:pPr>
-        <w:rPr>
-          <w:color w:val="00B050"/>
-        </w:rPr>
-      </w:pPr>
-      <w:r>
-        <w:rPr>
-          <w:color w:val="00B050"/>
-        </w:rPr>
-        <w:t xml:space="preserve">Shift + F9 </w:t>
-      </w:r>
-      <w:r>
-        <w:rPr>
-          <w:rFonts w:hint="eastAsia"/>
-          <w:color w:val="00B050"/>
-        </w:rPr>
-        <w:tab/>
-      </w:r>
-      <w:r>
-        <w:rPr>
-          <w:rFonts w:hint="eastAsia"/>
-          <w:color w:val="00B050"/>
-        </w:rPr>
-        <w:tab/>
-      </w:r>
-      <w:r>
-        <w:rPr>
-          <w:color w:val="00B050"/>
-        </w:rPr>
-        <w:t>Debug</w:t>
-      </w:r>
-    </w:p>
-    <w:p>
-      <w:r>
-        <w:rPr>
-          <w:color w:val="00B050"/>
-        </w:rPr>
-        <w:t xml:space="preserve">Shift + F10 </w:t>
-      </w:r>
-      <w:r>
-        <w:rPr>
-          <w:rFonts w:hint="eastAsia"/>
-          <w:color w:val="00B050"/>
-        </w:rPr>
-        <w:tab/>
-      </w:r>
-      <w:r>
-        <w:rPr>
-          <w:rFonts w:hint="eastAsia"/>
-          <w:color w:val="00B050"/>
-        </w:rPr>
-        <w:tab/>
-      </w:r>
-      <w:r>
-        <w:rPr>
-          <w:color w:val="00B050"/>
-        </w:rPr>
-        <w:t>Run</w:t>
-      </w:r>
-    </w:p>
-    <w:p/>
-    <w:p>
-      <w:r>
-        <w:t xml:space="preserve">Ctrl + F9 </w:t>
-      </w:r>
-      <w:r>
-        <w:rPr>
-          <w:rFonts w:hint="eastAsia"/>
-        </w:rPr>
-        <w:tab/>
-      </w:r>
-      <w:r>
-        <w:rPr>
-          <w:rFonts w:hint="eastAsia"/>
-        </w:rPr>
-        <w:tab/>
-      </w:r>
-      <w:r>
-        <w:rPr>
-          <w:rFonts w:hint="eastAsia"/>
-        </w:rPr>
-        <w:tab/>
-      </w:r>
-      <w:r>
-        <w:t>Make project (compile modifed and dependent)</w:t>
-      </w:r>
-    </w:p>
-    <w:p>
-      <w:r>
-        <w:rPr>
-          <w:rFonts w:hint="eastAsia"/>
-        </w:rPr>
-        <w:t>Alt+Shift+F9</w:t>
-      </w:r>
-      <w:r>
-        <w:rPr>
-          <w:rFonts w:hint="eastAsia"/>
-        </w:rPr>
-        <w:t>，选择</w:t>
-      </w:r>
-      <w:r>
-        <w:rPr>
-          <w:rFonts w:hint="eastAsia"/>
-        </w:rPr>
-        <w:t xml:space="preserve"> Debug</w:t>
-      </w:r>
-      <w:r>
-        <w:rPr>
-          <w:rFonts w:hint="eastAsia"/>
-        </w:rPr>
-        <w:t>，</w:t>
-      </w:r>
-      <w:r>
-        <w:rPr>
-          <w:rFonts w:hint="eastAsia"/>
-        </w:rPr>
-        <w:t>debug</w:t>
-      </w:r>
-      <w:r>
-        <w:rPr>
-          <w:rFonts w:hint="eastAsia"/>
-        </w:rPr>
-        <w:t>运行</w:t>
-      </w:r>
-      <w:r>
-        <w:rPr>
-          <w:rFonts w:hint="eastAsia"/>
-        </w:rPr>
-        <w:t>java</w:t>
-      </w:r>
-      <w:r>
-        <w:rPr>
-          <w:rFonts w:hint="eastAsia"/>
-        </w:rPr>
-        <w:t>类</w:t>
-      </w:r>
-      <w:r>
-        <w:rPr>
-          <w:rFonts w:hint="eastAsia"/>
-        </w:rPr>
-        <w:t>；</w:t>
-      </w:r>
-      <w:r>
-        <w:t>Select configuration and debug</w:t>
-      </w:r>
-    </w:p>
-    <w:p>
-      <w:r>
-        <w:rPr>
-          <w:rFonts w:hint="eastAsia"/>
-        </w:rPr>
-        <w:t>Alt+Shift+F10</w:t>
-      </w:r>
-      <w:r>
-        <w:rPr>
-          <w:rFonts w:hint="eastAsia"/>
-        </w:rPr>
-        <w:t>，选择</w:t>
-      </w:r>
-      <w:r>
-        <w:rPr>
-          <w:rFonts w:hint="eastAsia"/>
-        </w:rPr>
-        <w:t xml:space="preserve"> Run</w:t>
-      </w:r>
-      <w:r>
-        <w:rPr>
-          <w:rFonts w:hint="eastAsia"/>
-        </w:rPr>
-        <w:t>，正常运行</w:t>
-      </w:r>
-      <w:r>
-        <w:rPr>
-          <w:rFonts w:hint="eastAsia"/>
-        </w:rPr>
-        <w:t>java</w:t>
-      </w:r>
-      <w:r>
-        <w:rPr>
-          <w:rFonts w:hint="eastAsia"/>
-        </w:rPr>
-        <w:t>类</w:t>
-      </w:r>
-      <w:r>
-        <w:rPr>
-          <w:rFonts w:hint="eastAsia"/>
-        </w:rPr>
-        <w:t>；</w:t>
-      </w:r>
-      <w:r>
-        <w:t>Select configuration and run</w:t>
-      </w:r>
-    </w:p>
-    <w:p>
-      <w:r>
-        <w:rPr>
-          <w:rFonts w:hint="eastAsia"/>
-        </w:rPr>
-        <w:t>Ctrl+Shift+F9</w:t>
-      </w:r>
-      <w:r>
-        <w:rPr>
-          <w:rFonts w:hint="eastAsia"/>
-        </w:rPr>
-        <w:t>，编译</w:t>
-      </w:r>
-      <w:r>
-        <w:rPr>
-          <w:rFonts w:hint="eastAsia"/>
-        </w:rPr>
-        <w:t>；</w:t>
-      </w:r>
-      <w:r>
-        <w:t>Compile selected file, package or module</w:t>
-      </w:r>
-    </w:p>
-    <w:p>
-      <w:r>
-        <w:rPr>
-          <w:rFonts w:hint="eastAsia"/>
-        </w:rPr>
-        <w:t>Ctrl+Shift+F10</w:t>
-      </w:r>
-      <w:r>
-        <w:rPr>
-          <w:rFonts w:hint="eastAsia"/>
-        </w:rPr>
-        <w:t>，运行</w:t>
-      </w:r>
-      <w:r>
-        <w:rPr>
-          <w:rFonts w:hint="eastAsia"/>
-        </w:rPr>
-        <w:t>；</w:t>
-      </w:r>
-      <w:r>
-        <w:t>Run context configuration from editor</w:t>
-      </w:r>
-    </w:p>
-    <w:p>
-      <w:r>
-        <w:rPr>
-          <w:rFonts w:hint="eastAsia"/>
-        </w:rPr>
-        <w:t>Ctrl+Shift+F8</w:t>
-      </w:r>
-      <w:r>
-        <w:rPr>
-          <w:rFonts w:hint="eastAsia"/>
-        </w:rPr>
-        <w:t>，查看断点</w:t>
-      </w:r>
-      <w:r>
-        <w:rPr>
-          <w:rFonts w:hint="eastAsia"/>
-        </w:rPr>
-        <w:t>；</w:t>
-      </w:r>
-      <w:r>
-        <w:t>View breakpoints</w:t>
-      </w:r>
-    </w:p>
-    <w:p>
-      <w:pPr>
-        <w:pStyle w:val="2"/>
-      </w:pPr>
-      <w:r>
-        <w:rPr>
-          <w:rFonts w:hint="eastAsia"/>
-        </w:rPr>
-        <w:t>设置快捷键</w:t>
-      </w:r>
-    </w:p>
-    <w:p>
-      <w:r>
-        <w:rPr>
-          <w:rFonts w:hint="eastAsia"/>
-        </w:rPr>
-        <w:t>Keymap</w:t>
-      </w:r>
-    </w:p>
-    <w:p/>
-    <w:p>
-      <w:pPr>
-        <w:pStyle w:val="2"/>
-      </w:pPr>
-      <w:r>
-        <w:rPr>
-          <w:rFonts w:hint="eastAsia"/>
-        </w:rPr>
-        <w:lastRenderedPageBreak/>
         <w:t>窗口</w:t>
       </w:r>
     </w:p>
@@ -2874,6 +2863,7 @@
         <w:rPr>
           <w:rFonts w:hint="eastAsia"/>
         </w:rPr>
+        <w:lastRenderedPageBreak/>
         <w:t>编辑操作</w:t>
       </w:r>
     </w:p>
@@ -2886,7 +2876,6 @@
         <w:rPr>
           <w:rFonts w:hint="eastAsia"/>
         </w:rPr>
-        <w:lastRenderedPageBreak/>
         <w:t>get,set</w:t>
       </w:r>
     </w:p>
@@ -3262,6 +3251,7 @@
         <w:rPr>
           <w:rFonts w:hint="eastAsia"/>
         </w:rPr>
+        <w:lastRenderedPageBreak/>
         <w:t>Ctrl+R</w:t>
       </w:r>
       <w:r>
@@ -3318,99 +3308,942 @@
         <w:rPr>
           <w:rFonts w:hint="eastAsia"/>
         </w:rPr>
+        <w:t>Ctrl+Shift+R</w:t>
+      </w:r>
+      <w:r>
+        <w:rPr>
+          <w:rFonts w:hint="eastAsia"/>
+        </w:rPr>
+        <w:t>，在路径中替换</w:t>
+      </w:r>
+    </w:p>
+    <w:p>
+      <w:r>
+        <w:rPr>
+          <w:rFonts w:hint="eastAsia"/>
+        </w:rPr>
+        <w:t>Ctrl+Shift+S</w:t>
+      </w:r>
+      <w:r>
+        <w:rPr>
+          <w:rFonts w:hint="eastAsia"/>
+        </w:rPr>
+        <w:t>，搜索结构</w:t>
+      </w:r>
+    </w:p>
+    <w:p>
+      <w:r>
+        <w:rPr>
+          <w:rFonts w:hint="eastAsia"/>
+        </w:rPr>
+        <w:t>Ctrl+Shift+M</w:t>
+      </w:r>
+      <w:r>
+        <w:rPr>
+          <w:rFonts w:hint="eastAsia"/>
+        </w:rPr>
+        <w:t>，替换结构</w:t>
+      </w:r>
+    </w:p>
+    <w:p>
+      <w:r>
+        <w:rPr>
+          <w:rFonts w:hint="eastAsia"/>
+        </w:rPr>
+        <w:t>Alt+F7</w:t>
+      </w:r>
+      <w:r>
+        <w:rPr>
+          <w:rFonts w:hint="eastAsia"/>
+        </w:rPr>
+        <w:t>，查找用法</w:t>
+      </w:r>
+    </w:p>
+    <w:p>
+      <w:r>
+        <w:rPr>
+          <w:rFonts w:hint="eastAsia"/>
+        </w:rPr>
+        <w:t>Ctrl+Alt+F7</w:t>
+      </w:r>
+      <w:r>
+        <w:rPr>
+          <w:rFonts w:hint="eastAsia"/>
+        </w:rPr>
+        <w:t>，显示用法</w:t>
+      </w:r>
+    </w:p>
+    <w:p>
+      <w:r>
+        <w:rPr>
+          <w:rFonts w:hint="eastAsia"/>
+        </w:rPr>
+        <w:t>Ctrl+F7</w:t>
+      </w:r>
+      <w:r>
+        <w:rPr>
+          <w:rFonts w:hint="eastAsia"/>
+        </w:rPr>
+        <w:t>，在文件中查找用法</w:t>
+      </w:r>
+    </w:p>
+    <w:p>
+      <w:r>
+        <w:rPr>
+          <w:rFonts w:hint="eastAsia"/>
+        </w:rPr>
+        <w:t>Ctrl+Shift+F7</w:t>
+      </w:r>
+      <w:r>
+        <w:rPr>
+          <w:rFonts w:hint="eastAsia"/>
+        </w:rPr>
+        <w:t>，在文件中高亮显示用法</w:t>
+      </w:r>
+    </w:p>
+    <w:p/>
+    <w:p>
+      <w:pPr>
+        <w:pStyle w:val="2"/>
+      </w:pPr>
+      <w:r>
+        <w:rPr>
+          <w:rFonts w:hint="eastAsia"/>
+        </w:rPr>
+        <w:t>智能提示</w:t>
+      </w:r>
+    </w:p>
+    <w:p>
+      <w:r>
+        <w:rPr>
+          <w:rFonts w:hint="eastAsia"/>
+        </w:rPr>
+        <w:t>提示</w:t>
+      </w:r>
+      <w:r>
+        <w:rPr>
+          <w:rFonts w:hint="eastAsia"/>
+        </w:rPr>
+        <w:t xml:space="preserve">    ctr + space</w:t>
+      </w:r>
+    </w:p>
+    <w:p>
+      <w:r>
+        <w:rPr>
+          <w:rFonts w:hint="eastAsia"/>
+        </w:rPr>
+        <w:t>智能提示</w:t>
+      </w:r>
+      <w:r>
+        <w:rPr>
+          <w:rFonts w:hint="eastAsia"/>
+        </w:rPr>
+        <w:t xml:space="preserve"> ctr + shift + space</w:t>
+      </w:r>
+    </w:p>
+    <w:p>
+      <w:r>
+        <w:rPr>
+          <w:rFonts w:hint="eastAsia"/>
+        </w:rPr>
+        <w:t>完成当前语句</w:t>
+      </w:r>
+      <w:r>
+        <w:rPr>
+          <w:rFonts w:hint="eastAsia"/>
+        </w:rPr>
+        <w:t xml:space="preserve">  ctr + shift + enter</w:t>
+      </w:r>
+    </w:p>
+    <w:p>
+      <w:r>
+        <w:rPr>
+          <w:rFonts w:hint="eastAsia"/>
+        </w:rPr>
+        <w:t>建议提示为参数</w:t>
+      </w:r>
+      <w:r>
+        <w:rPr>
+          <w:rFonts w:hint="eastAsia"/>
+        </w:rPr>
+        <w:t xml:space="preserve">  ctr + alt + P</w:t>
+      </w:r>
+    </w:p>
+    <w:p>
+      <w:r>
+        <w:rPr>
+          <w:rFonts w:hint="eastAsia"/>
+        </w:rPr>
+        <w:t>对代码重新排列格式</w:t>
+      </w:r>
+      <w:r>
+        <w:rPr>
+          <w:rFonts w:hint="eastAsia"/>
+        </w:rPr>
+        <w:t xml:space="preserve"> Ctrl + Alt + L</w:t>
+      </w:r>
+    </w:p>
+    <w:p>
+      <w:r>
+        <w:rPr>
+          <w:rFonts w:hint="eastAsia"/>
+        </w:rPr>
+        <w:t>对</w:t>
+      </w:r>
+      <w:r>
+        <w:rPr>
+          <w:rFonts w:hint="eastAsia"/>
+        </w:rPr>
+        <w:t>imports</w:t>
+      </w:r>
+      <w:r>
+        <w:rPr>
+          <w:rFonts w:hint="eastAsia"/>
+        </w:rPr>
+        <w:t>进行优化</w:t>
+      </w:r>
+      <w:r>
+        <w:rPr>
+          <w:rFonts w:hint="eastAsia"/>
+        </w:rPr>
+        <w:t xml:space="preserve"> Alt + O</w:t>
+      </w:r>
+    </w:p>
+    <w:p/>
+    <w:p>
+      <w:pPr>
+        <w:pStyle w:val="2"/>
+      </w:pPr>
+      <w:r>
+        <w:rPr>
+          <w:rFonts w:hint="eastAsia"/>
+        </w:rPr>
+        <w:t>项目，工程</w:t>
+      </w:r>
+    </w:p>
+    <w:p>
+      <w:r>
+        <w:rPr>
+          <w:rFonts w:hint="eastAsia"/>
+        </w:rPr>
+        <w:t>Alt+1</w:t>
+      </w:r>
+      <w:r>
+        <w:rPr>
+          <w:rFonts w:hint="eastAsia"/>
+        </w:rPr>
+        <w:t>，快速打开或隐藏工程面板</w:t>
+      </w:r>
+    </w:p>
+    <w:p>
+      <w:r>
+        <w:rPr>
+          <w:rFonts w:hint="eastAsia"/>
+        </w:rPr>
+        <w:t>Ctrl+Alt+left/right</w:t>
+      </w:r>
+      <w:r>
+        <w:rPr>
+          <w:rFonts w:hint="eastAsia"/>
+        </w:rPr>
+        <w:t>，返回至上次浏览的位置</w:t>
+      </w:r>
+    </w:p>
+    <w:p/>
+    <w:p>
+      <w:pPr>
+        <w:pStyle w:val="2"/>
+      </w:pPr>
+      <w:r>
+        <w:rPr>
+          <w:rFonts w:hint="eastAsia"/>
+        </w:rPr>
+        <w:t>类、方法、文件定位</w:t>
+      </w:r>
+    </w:p>
+    <w:p>
+      <w:pPr>
+        <w:rPr>
+          <w:color w:val="00B050"/>
+        </w:rPr>
+      </w:pPr>
+      <w:r>
+        <w:rPr>
+          <w:color w:val="00B050"/>
+        </w:rPr>
+        <w:t xml:space="preserve">Ctrl + </w:t>
+      </w:r>
+      <w:r>
+        <w:rPr>
+          <w:color w:val="00B050"/>
+        </w:rPr>
+        <w:t>鼠标点击</w:t>
+      </w:r>
+      <w:r>
+        <w:rPr>
+          <w:color w:val="00B050"/>
+        </w:rPr>
+        <w:tab/>
+      </w:r>
+      <w:r>
+        <w:rPr>
+          <w:color w:val="00B050"/>
+        </w:rPr>
+        <w:t>跳转到引用</w:t>
+      </w:r>
+    </w:p>
+    <w:p>
+      <w:pPr>
+        <w:rPr>
+          <w:color w:val="00B050"/>
+        </w:rPr>
+      </w:pPr>
+      <w:r>
+        <w:rPr>
+          <w:color w:val="00B050"/>
+        </w:rPr>
+        <w:t xml:space="preserve">Ctrl </w:t>
+      </w:r>
+      <w:r>
+        <w:rPr>
+          <w:rFonts w:hint="eastAsia"/>
+          <w:color w:val="00B050"/>
+        </w:rPr>
+        <w:t>+</w:t>
+      </w:r>
+      <w:r>
+        <w:rPr>
+          <w:color w:val="00B050"/>
+        </w:rPr>
+        <w:t xml:space="preserve"> Alt </w:t>
+      </w:r>
+      <w:r>
+        <w:rPr>
+          <w:rFonts w:hint="eastAsia"/>
+          <w:color w:val="00B050"/>
+        </w:rPr>
+        <w:t>+</w:t>
+      </w:r>
+      <w:r>
+        <w:rPr>
+          <w:color w:val="00B050"/>
+        </w:rPr>
+        <w:t xml:space="preserve"> </w:t>
+      </w:r>
+      <w:r>
+        <w:rPr>
+          <w:color w:val="00B050"/>
+        </w:rPr>
+        <w:t>鼠标点击</w:t>
+      </w:r>
+      <w:r>
+        <w:rPr>
+          <w:rFonts w:hint="eastAsia"/>
+          <w:color w:val="00B050"/>
+        </w:rPr>
+        <w:t xml:space="preserve"> </w:t>
+      </w:r>
+      <w:r>
+        <w:rPr>
+          <w:rFonts w:hint="eastAsia"/>
+          <w:color w:val="00B050"/>
+        </w:rPr>
+        <w:t>跳转到实现类</w:t>
+      </w:r>
+    </w:p>
+    <w:p>
+      <w:pPr>
+        <w:rPr>
+          <w:color w:val="00B050"/>
+        </w:rPr>
+      </w:pPr>
+    </w:p>
+    <w:p>
+      <w:pPr>
+        <w:rPr>
+          <w:color w:val="00B050"/>
+        </w:rPr>
+      </w:pPr>
+      <w:r>
+        <w:rPr>
+          <w:color w:val="00B050"/>
+        </w:rPr>
+        <w:t>Double Shift</w:t>
+      </w:r>
+      <w:r>
+        <w:rPr>
+          <w:color w:val="00B050"/>
+        </w:rPr>
+        <w:tab/>
+      </w:r>
+      <w:r>
+        <w:rPr>
+          <w:color w:val="00B050"/>
+        </w:rPr>
+        <w:tab/>
+        <w:t xml:space="preserve">Search Everywhere </w:t>
+      </w:r>
+    </w:p>
+    <w:p>
+      <w:pPr>
+        <w:rPr>
+          <w:color w:val="00B050"/>
+        </w:rPr>
+      </w:pPr>
+      <w:r>
+        <w:rPr>
+          <w:rFonts w:hint="eastAsia"/>
+          <w:color w:val="00B050"/>
+        </w:rPr>
+        <w:t xml:space="preserve">Ctr + E       </w:t>
+      </w:r>
+      <w:r>
+        <w:rPr>
+          <w:color w:val="00B050"/>
+        </w:rPr>
+        <w:tab/>
+      </w:r>
+      <w:r>
+        <w:rPr>
+          <w:rFonts w:hint="eastAsia"/>
+          <w:color w:val="00B050"/>
+        </w:rPr>
+        <w:t>查找最近打开的</w:t>
+      </w:r>
+      <w:r>
+        <w:rPr>
+          <w:rFonts w:hint="eastAsia"/>
+          <w:color w:val="00B050"/>
+        </w:rPr>
+        <w:t xml:space="preserve"> </w:t>
+      </w:r>
+    </w:p>
+    <w:p>
+      <w:pPr>
+        <w:rPr>
+          <w:color w:val="00B050"/>
+        </w:rPr>
+      </w:pPr>
+      <w:r>
+        <w:rPr>
+          <w:rFonts w:hint="eastAsia"/>
+          <w:color w:val="00B050"/>
+        </w:rPr>
+        <w:t xml:space="preserve">Ctr + N       </w:t>
+      </w:r>
+      <w:r>
+        <w:rPr>
+          <w:color w:val="00B050"/>
+        </w:rPr>
+        <w:tab/>
+      </w:r>
+      <w:r>
+        <w:rPr>
+          <w:rFonts w:hint="eastAsia"/>
+          <w:color w:val="00B050"/>
+        </w:rPr>
+        <w:t>查找类</w:t>
+      </w:r>
+      <w:r>
+        <w:rPr>
+          <w:rFonts w:hint="eastAsia"/>
+          <w:color w:val="00B050"/>
+        </w:rPr>
+        <w:t xml:space="preserve"> </w:t>
+      </w:r>
+    </w:p>
+    <w:p>
+      <w:pPr>
+        <w:rPr>
+          <w:color w:val="00B050"/>
+        </w:rPr>
+      </w:pPr>
+      <w:r>
+        <w:rPr>
+          <w:rFonts w:hint="eastAsia"/>
+          <w:color w:val="00B050"/>
+        </w:rPr>
+        <w:t>Ctrl + Shift + N</w:t>
+      </w:r>
+      <w:r>
+        <w:rPr>
+          <w:color w:val="00B050"/>
+        </w:rPr>
+        <w:tab/>
+      </w:r>
+      <w:r>
+        <w:rPr>
+          <w:color w:val="00B050"/>
+        </w:rPr>
+        <w:tab/>
+      </w:r>
+      <w:r>
+        <w:rPr>
+          <w:rFonts w:hint="eastAsia"/>
+          <w:color w:val="00B050"/>
+        </w:rPr>
+        <w:t>查找文件</w:t>
+      </w:r>
+    </w:p>
+    <w:p>
+      <w:pPr>
+        <w:rPr>
+          <w:color w:val="00B050"/>
+        </w:rPr>
+      </w:pPr>
+      <w:r>
+        <w:rPr>
+          <w:color w:val="00B050"/>
+        </w:rPr>
+        <w:t xml:space="preserve">  </w:t>
+      </w:r>
+    </w:p>
+    <w:p>
+      <w:r>
+        <w:rPr>
+          <w:rFonts w:hint="eastAsia"/>
+        </w:rPr>
+        <w:t>符号定位</w:t>
+      </w:r>
+      <w:r>
+        <w:rPr>
+          <w:rFonts w:hint="eastAsia"/>
+        </w:rPr>
+        <w:t xml:space="preserve">     Ctrl + Alt + Shift + N</w:t>
+      </w:r>
+    </w:p>
+    <w:p>
+      <w:r>
+        <w:rPr>
+          <w:rFonts w:hint="eastAsia"/>
+        </w:rPr>
+        <w:t>alt + down</w:t>
+      </w:r>
+      <w:r>
+        <w:rPr>
+          <w:rFonts w:hint="eastAsia"/>
+        </w:rPr>
+        <w:tab/>
+      </w:r>
+      <w:r>
+        <w:rPr>
+          <w:rFonts w:hint="eastAsia"/>
+        </w:rPr>
+        <w:tab/>
+      </w:r>
+      <w:r>
+        <w:rPr>
+          <w:rFonts w:hint="eastAsia"/>
+        </w:rPr>
+        <w:t>定位下一个方法</w:t>
+      </w:r>
+      <w:r>
+        <w:rPr>
+          <w:rFonts w:hint="eastAsia"/>
+        </w:rPr>
+        <w:t xml:space="preserve"> </w:t>
+      </w:r>
+    </w:p>
+    <w:p>
+      <w:r>
+        <w:rPr>
+          <w:rFonts w:hint="eastAsia"/>
+        </w:rPr>
+        <w:t>alt + up</w:t>
+      </w:r>
+      <w:r>
+        <w:rPr>
+          <w:rFonts w:hint="eastAsia"/>
+        </w:rPr>
+        <w:tab/>
+      </w:r>
+      <w:r>
+        <w:rPr>
+          <w:rFonts w:hint="eastAsia"/>
+        </w:rPr>
+        <w:tab/>
+      </w:r>
+      <w:r>
+        <w:rPr>
+          <w:rFonts w:hint="eastAsia"/>
+        </w:rPr>
+        <w:tab/>
+      </w:r>
+      <w:r>
+        <w:rPr>
+          <w:rFonts w:hint="eastAsia"/>
+        </w:rPr>
+        <w:t>定位上一个方法</w:t>
+      </w:r>
+      <w:r>
+        <w:rPr>
+          <w:rFonts w:hint="eastAsia"/>
+        </w:rPr>
+        <w:t xml:space="preserve">  </w:t>
+      </w:r>
+    </w:p>
+    <w:p>
+      <w:pPr>
+        <w:rPr>
+          <w:color w:val="00B050"/>
+        </w:rPr>
+      </w:pPr>
+      <w:r>
+        <w:rPr>
+          <w:rFonts w:hint="eastAsia"/>
+          <w:color w:val="00B050"/>
+        </w:rPr>
         <w:lastRenderedPageBreak/>
-        <w:t>Ctrl+Shift+R</w:t>
-      </w:r>
-      <w:r>
-        <w:rPr>
-          <w:rFonts w:hint="eastAsia"/>
-        </w:rPr>
-        <w:t>，在路径中替换</w:t>
-      </w:r>
-    </w:p>
-    <w:p>
-      <w:r>
-        <w:rPr>
-          <w:rFonts w:hint="eastAsia"/>
-        </w:rPr>
-        <w:t>Ctrl+Shift+S</w:t>
-      </w:r>
-      <w:r>
-        <w:rPr>
-          <w:rFonts w:hint="eastAsia"/>
-        </w:rPr>
-        <w:t>，搜索结构</w:t>
-      </w:r>
-    </w:p>
-    <w:p>
-      <w:r>
-        <w:rPr>
-          <w:rFonts w:hint="eastAsia"/>
-        </w:rPr>
-        <w:t>Ctrl+Shift+M</w:t>
-      </w:r>
-      <w:r>
-        <w:rPr>
-          <w:rFonts w:hint="eastAsia"/>
-        </w:rPr>
-        <w:t>，替换结构</w:t>
-      </w:r>
-    </w:p>
-    <w:p>
-      <w:r>
-        <w:rPr>
-          <w:rFonts w:hint="eastAsia"/>
-        </w:rPr>
-        <w:t>Alt+F7</w:t>
-      </w:r>
-      <w:r>
-        <w:rPr>
-          <w:rFonts w:hint="eastAsia"/>
-        </w:rPr>
-        <w:t>，查找用法</w:t>
-      </w:r>
-    </w:p>
-    <w:p>
-      <w:r>
-        <w:rPr>
-          <w:rFonts w:hint="eastAsia"/>
-        </w:rPr>
-        <w:t>Ctrl+Alt+F7</w:t>
-      </w:r>
-      <w:r>
-        <w:rPr>
-          <w:rFonts w:hint="eastAsia"/>
-        </w:rPr>
-        <w:t>，显示用法</w:t>
-      </w:r>
-    </w:p>
-    <w:p>
-      <w:r>
-        <w:rPr>
-          <w:rFonts w:hint="eastAsia"/>
-        </w:rPr>
-        <w:t>Ctrl+F7</w:t>
-      </w:r>
-      <w:r>
-        <w:rPr>
-          <w:rFonts w:hint="eastAsia"/>
-        </w:rPr>
-        <w:t>，在文件中查找用法</w:t>
-      </w:r>
-    </w:p>
-    <w:p>
-      <w:r>
-        <w:rPr>
-          <w:rFonts w:hint="eastAsia"/>
-        </w:rPr>
-        <w:t>Ctrl+Shift+F7</w:t>
-      </w:r>
-      <w:r>
-        <w:rPr>
-          <w:rFonts w:hint="eastAsia"/>
-        </w:rPr>
-        <w:t>，在文件中高亮显示用法</w:t>
-      </w:r>
+        <w:t>Ctrl + P</w:t>
+      </w:r>
+      <w:r>
+        <w:rPr>
+          <w:rFonts w:hint="eastAsia"/>
+          <w:color w:val="00B050"/>
+        </w:rPr>
+        <w:tab/>
+      </w:r>
+      <w:r>
+        <w:rPr>
+          <w:rFonts w:hint="eastAsia"/>
+          <w:color w:val="00B050"/>
+        </w:rPr>
+        <w:tab/>
+      </w:r>
+      <w:r>
+        <w:rPr>
+          <w:rFonts w:hint="eastAsia"/>
+          <w:color w:val="00B050"/>
+        </w:rPr>
+        <w:tab/>
+      </w:r>
+      <w:r>
+        <w:rPr>
+          <w:rFonts w:hint="eastAsia"/>
+          <w:color w:val="00B050"/>
+        </w:rPr>
+        <w:t>查看方法参数信息</w:t>
+      </w:r>
+      <w:r>
+        <w:rPr>
+          <w:rFonts w:hint="eastAsia"/>
+          <w:color w:val="00B050"/>
+        </w:rPr>
+        <w:t xml:space="preserve">  </w:t>
+      </w:r>
+    </w:p>
+    <w:p>
+      <w:pPr>
+        <w:rPr>
+          <w:color w:val="00B050"/>
+        </w:rPr>
+      </w:pPr>
+      <w:r>
+        <w:rPr>
+          <w:rFonts w:hint="eastAsia"/>
+          <w:color w:val="00B050"/>
+        </w:rPr>
+        <w:t>Ctrl + Q</w:t>
+      </w:r>
+      <w:r>
+        <w:rPr>
+          <w:rFonts w:hint="eastAsia"/>
+          <w:color w:val="00B050"/>
+        </w:rPr>
+        <w:tab/>
+      </w:r>
+      <w:r>
+        <w:rPr>
+          <w:rFonts w:hint="eastAsia"/>
+          <w:color w:val="00B050"/>
+        </w:rPr>
+        <w:tab/>
+      </w:r>
+      <w:r>
+        <w:rPr>
+          <w:rFonts w:hint="eastAsia"/>
+          <w:color w:val="00B050"/>
+        </w:rPr>
+        <w:tab/>
+      </w:r>
+      <w:r>
+        <w:rPr>
+          <w:rFonts w:hint="eastAsia"/>
+          <w:color w:val="00B050"/>
+        </w:rPr>
+        <w:t>显示注释文档，查看方法、类的</w:t>
+      </w:r>
+      <w:r>
+        <w:rPr>
+          <w:rFonts w:hint="eastAsia"/>
+          <w:color w:val="00B050"/>
+        </w:rPr>
+        <w:t>doc</w:t>
+      </w:r>
+      <w:r>
+        <w:rPr>
+          <w:rFonts w:hint="eastAsia"/>
+          <w:color w:val="00B050"/>
+        </w:rPr>
+        <w:t>；查看文档</w:t>
+      </w:r>
+      <w:r>
+        <w:rPr>
+          <w:color w:val="00B050"/>
+        </w:rPr>
+        <w:t>；</w:t>
+      </w:r>
+      <w:r>
+        <w:rPr>
+          <w:rFonts w:hint="eastAsia"/>
+          <w:color w:val="00B050"/>
+        </w:rPr>
+        <w:t>查看</w:t>
+      </w:r>
+      <w:r>
+        <w:rPr>
+          <w:rFonts w:hint="eastAsia"/>
+          <w:color w:val="00B050"/>
+        </w:rPr>
+        <w:t>doc</w:t>
+      </w:r>
+    </w:p>
+    <w:p/>
+    <w:p>
+      <w:r>
+        <w:rPr>
+          <w:rFonts w:hint="eastAsia"/>
+          <w:color w:val="00B050"/>
+        </w:rPr>
+        <w:t xml:space="preserve">Ctrl </w:t>
+      </w:r>
+      <w:r>
+        <w:rPr>
+          <w:rFonts w:hint="eastAsia"/>
+        </w:rPr>
+        <w:t>+ B</w:t>
+      </w:r>
+      <w:r>
+        <w:tab/>
+      </w:r>
+      <w:r>
+        <w:tab/>
+      </w:r>
+      <w:r>
+        <w:tab/>
+      </w:r>
+      <w:r>
+        <w:rPr>
+          <w:rFonts w:hint="eastAsia"/>
+        </w:rPr>
+        <w:t>跳到类或方法的声明</w:t>
+      </w:r>
+      <w:r>
+        <w:rPr>
+          <w:rFonts w:hint="eastAsia"/>
+        </w:rPr>
+        <w:t xml:space="preserve"> </w:t>
+      </w:r>
+    </w:p>
+    <w:p>
+      <w:pPr>
+        <w:rPr>
+          <w:color w:val="00B050"/>
+        </w:rPr>
+      </w:pPr>
+      <w:r>
+        <w:rPr>
+          <w:rFonts w:hint="eastAsia"/>
+          <w:color w:val="00B050"/>
+        </w:rPr>
+        <w:t>Ctrl + U</w:t>
+      </w:r>
+      <w:r>
+        <w:rPr>
+          <w:color w:val="00B050"/>
+        </w:rPr>
+        <w:tab/>
+      </w:r>
+      <w:r>
+        <w:rPr>
+          <w:color w:val="00B050"/>
+        </w:rPr>
+        <w:tab/>
+      </w:r>
+      <w:r>
+        <w:rPr>
+          <w:color w:val="00B050"/>
+        </w:rPr>
+        <w:tab/>
+      </w:r>
+      <w:r>
+        <w:rPr>
+          <w:rFonts w:hint="eastAsia"/>
+          <w:color w:val="00B050"/>
+        </w:rPr>
+        <w:t>定位到类的父类、接口</w:t>
+      </w:r>
+      <w:r>
+        <w:rPr>
+          <w:rFonts w:hint="eastAsia"/>
+          <w:color w:val="00B050"/>
+        </w:rPr>
+        <w:t xml:space="preserve">        </w:t>
+      </w:r>
+    </w:p>
+    <w:p>
+      <w:pPr>
+        <w:rPr>
+          <w:color w:val="00B050"/>
+        </w:rPr>
+      </w:pPr>
+      <w:r>
+        <w:rPr>
+          <w:rFonts w:hint="eastAsia"/>
+          <w:color w:val="00B050"/>
+        </w:rPr>
+        <w:t>Ctrl + H</w:t>
+      </w:r>
+      <w:r>
+        <w:rPr>
+          <w:color w:val="00B050"/>
+        </w:rPr>
+        <w:tab/>
+      </w:r>
+      <w:r>
+        <w:rPr>
+          <w:color w:val="00B050"/>
+        </w:rPr>
+        <w:tab/>
+      </w:r>
+      <w:r>
+        <w:rPr>
+          <w:color w:val="00B050"/>
+        </w:rPr>
+        <w:tab/>
+      </w:r>
+      <w:r>
+        <w:rPr>
+          <w:rFonts w:hint="eastAsia"/>
+          <w:color w:val="00B050"/>
+        </w:rPr>
+        <w:t>查看类的继承结构</w:t>
+      </w:r>
+      <w:r>
+        <w:rPr>
+          <w:rFonts w:hint="eastAsia"/>
+          <w:color w:val="00B050"/>
+        </w:rPr>
+        <w:t xml:space="preserve">            </w:t>
+      </w:r>
+    </w:p>
+    <w:p>
+      <w:pPr>
+        <w:rPr>
+          <w:color w:val="00B050"/>
+        </w:rPr>
+      </w:pPr>
+      <w:r>
+        <w:rPr>
+          <w:rFonts w:hint="eastAsia"/>
+          <w:color w:val="00B050"/>
+        </w:rPr>
+        <w:t>Ctrl + Shift + H</w:t>
+      </w:r>
+      <w:r>
+        <w:rPr>
+          <w:color w:val="00B050"/>
+        </w:rPr>
+        <w:tab/>
+      </w:r>
+      <w:r>
+        <w:rPr>
+          <w:color w:val="00B050"/>
+        </w:rPr>
+        <w:tab/>
+      </w:r>
+      <w:r>
+        <w:rPr>
+          <w:rFonts w:hint="eastAsia"/>
+          <w:color w:val="00B050"/>
+        </w:rPr>
+        <w:t>查看方法的继承结构</w:t>
+      </w:r>
+      <w:r>
+        <w:rPr>
+          <w:rFonts w:hint="eastAsia"/>
+          <w:color w:val="00B050"/>
+        </w:rPr>
+        <w:t xml:space="preserve">          </w:t>
+      </w:r>
+    </w:p>
+    <w:p>
+      <w:r>
+        <w:t>C</w:t>
+      </w:r>
+      <w:r>
+        <w:rPr>
+          <w:rFonts w:hint="eastAsia"/>
+        </w:rPr>
+        <w:t>tr + alt +H</w:t>
+      </w:r>
+      <w:r>
+        <w:rPr>
+          <w:rFonts w:hint="eastAsia"/>
+        </w:rPr>
+        <w:t>查</w:t>
+      </w:r>
+      <w:r>
+        <w:tab/>
+      </w:r>
+      <w:r>
+        <w:tab/>
+      </w:r>
+      <w:r>
+        <w:rPr>
+          <w:rFonts w:hint="eastAsia"/>
+        </w:rPr>
+        <w:t>看类或方法被调用情况</w:t>
+      </w:r>
+      <w:r>
+        <w:rPr>
+          <w:rFonts w:hint="eastAsia"/>
+        </w:rPr>
+        <w:t xml:space="preserve">      </w:t>
+      </w:r>
+    </w:p>
+    <w:p>
+      <w:r>
+        <w:rPr>
+          <w:rFonts w:hint="eastAsia"/>
+        </w:rPr>
+        <w:t>ctrl + Shift + I</w:t>
+      </w:r>
+      <w:r>
+        <w:tab/>
+      </w:r>
+      <w:r>
+        <w:tab/>
+      </w:r>
+      <w:r>
+        <w:rPr>
+          <w:rFonts w:hint="eastAsia"/>
+        </w:rPr>
+        <w:t>原地参看类、方法的声明</w:t>
+      </w:r>
+      <w:r>
+        <w:rPr>
+          <w:rFonts w:hint="eastAsia"/>
+        </w:rPr>
+        <w:t xml:space="preserve">      </w:t>
+      </w:r>
+    </w:p>
+    <w:p>
+      <w:pPr>
+        <w:rPr>
+          <w:color w:val="00B050"/>
+        </w:rPr>
+      </w:pPr>
     </w:p>
     <w:p/>
     <w:p>
@@ -3421,103 +4254,247 @@
         <w:rPr>
           <w:rFonts w:hint="eastAsia"/>
         </w:rPr>
-        <w:t>智能提示</w:t>
-      </w:r>
-    </w:p>
-    <w:p>
-      <w:r>
-        <w:rPr>
-          <w:rFonts w:hint="eastAsia"/>
-        </w:rPr>
-        <w:t>提示</w:t>
-      </w:r>
-      <w:r>
-        <w:rPr>
-          <w:rFonts w:hint="eastAsia"/>
-        </w:rPr>
-        <w:t xml:space="preserve">    ctr + space</w:t>
-      </w:r>
-    </w:p>
-    <w:p>
-      <w:r>
-        <w:rPr>
-          <w:rFonts w:hint="eastAsia"/>
-        </w:rPr>
-        <w:t>智能提示</w:t>
-      </w:r>
-      <w:r>
-        <w:rPr>
-          <w:rFonts w:hint="eastAsia"/>
-        </w:rPr>
-        <w:t xml:space="preserve"> ctr + shift + space</w:t>
-      </w:r>
-    </w:p>
-    <w:p>
-      <w:r>
-        <w:rPr>
-          <w:rFonts w:hint="eastAsia"/>
-        </w:rPr>
-        <w:t>完成当前语句</w:t>
-      </w:r>
-      <w:r>
-        <w:rPr>
-          <w:rFonts w:hint="eastAsia"/>
-        </w:rPr>
-        <w:t xml:space="preserve">  ctr + shift + enter</w:t>
-      </w:r>
-    </w:p>
-    <w:p>
-      <w:r>
-        <w:rPr>
-          <w:rFonts w:hint="eastAsia"/>
-        </w:rPr>
-        <w:t>建议提示为参数</w:t>
-      </w:r>
-      <w:r>
-        <w:rPr>
-          <w:rFonts w:hint="eastAsia"/>
-        </w:rPr>
-        <w:t xml:space="preserve">  ctr + alt + P</w:t>
-      </w:r>
-    </w:p>
-    <w:p>
-      <w:r>
-        <w:rPr>
-          <w:rFonts w:hint="eastAsia"/>
-        </w:rPr>
-        <w:t>对代码重新排列格式</w:t>
-      </w:r>
-      <w:r>
-        <w:rPr>
-          <w:rFonts w:hint="eastAsia"/>
-        </w:rPr>
-        <w:t xml:space="preserve"> Ctrl + Alt + L</w:t>
-      </w:r>
-    </w:p>
-    <w:p>
-      <w:r>
-        <w:rPr>
-          <w:rFonts w:hint="eastAsia"/>
-        </w:rPr>
-        <w:t>对</w:t>
-      </w:r>
-      <w:r>
-        <w:rPr>
-          <w:rFonts w:hint="eastAsia"/>
-        </w:rPr>
-        <w:t>imports</w:t>
-      </w:r>
-      <w:r>
-        <w:rPr>
-          <w:rFonts w:hint="eastAsia"/>
-        </w:rPr>
-        <w:t>进行优化</w:t>
-      </w:r>
-      <w:r>
-        <w:rPr>
-          <w:rFonts w:hint="eastAsia"/>
-        </w:rPr>
-        <w:t xml:space="preserve"> Alt + O</w:t>
+        <w:t>类</w:t>
+      </w:r>
+      <w:r>
+        <w:rPr>
+          <w:rFonts w:hint="eastAsia"/>
+        </w:rPr>
+        <w:t>结构查看</w:t>
+      </w:r>
+      <w:r>
+        <w:rPr>
+          <w:rFonts w:hint="eastAsia"/>
+        </w:rPr>
+        <w:t>:</w:t>
+      </w:r>
+      <w:r>
+        <w:rPr>
+          <w:rFonts w:hint="eastAsia"/>
+        </w:rPr>
+        <w:t>方法、定位</w:t>
+      </w:r>
+    </w:p>
+    <w:p>
+      <w:pPr>
+        <w:rPr>
+          <w:color w:val="00B050"/>
+        </w:rPr>
+      </w:pPr>
+      <w:r>
+        <w:rPr>
+          <w:rFonts w:hint="eastAsia"/>
+          <w:color w:val="00B050"/>
+        </w:rPr>
+        <w:t>Ctrl + F12</w:t>
+      </w:r>
+      <w:r>
+        <w:rPr>
+          <w:rFonts w:hint="eastAsia"/>
+          <w:color w:val="00B050"/>
+        </w:rPr>
+        <w:tab/>
+      </w:r>
+      <w:r>
+        <w:rPr>
+          <w:rFonts w:hint="eastAsia"/>
+          <w:color w:val="00B050"/>
+        </w:rPr>
+        <w:tab/>
+      </w:r>
+      <w:r>
+        <w:rPr>
+          <w:rFonts w:hint="eastAsia"/>
+          <w:color w:val="00B050"/>
+        </w:rPr>
+        <w:tab/>
+      </w:r>
+      <w:r>
+        <w:rPr>
+          <w:color w:val="00B050"/>
+        </w:rPr>
+        <w:tab/>
+      </w:r>
+      <w:r>
+        <w:rPr>
+          <w:color w:val="00B050"/>
+        </w:rPr>
+        <w:tab/>
+      </w:r>
+      <w:r>
+        <w:rPr>
+          <w:color w:val="00B050"/>
+        </w:rPr>
+        <w:tab/>
+      </w:r>
+      <w:r>
+        <w:rPr>
+          <w:rFonts w:hint="eastAsia"/>
+          <w:color w:val="00B050"/>
+        </w:rPr>
+        <w:t>查看文件结构</w:t>
+      </w:r>
+      <w:r>
+        <w:rPr>
+          <w:rFonts w:hint="eastAsia"/>
+          <w:color w:val="00B050"/>
+        </w:rPr>
+        <w:t>,</w:t>
+      </w:r>
+      <w:r>
+        <w:rPr>
+          <w:rFonts w:hint="eastAsia"/>
+          <w:color w:val="00B050"/>
+        </w:rPr>
+        <w:t>弹框</w:t>
+      </w:r>
+    </w:p>
+    <w:p>
+      <w:pPr>
+        <w:rPr>
+          <w:color w:val="00B050"/>
+        </w:rPr>
+      </w:pPr>
+      <w:r>
+        <w:rPr>
+          <w:color w:val="00B050"/>
+        </w:rPr>
+        <w:t>A</w:t>
+      </w:r>
+      <w:r>
+        <w:rPr>
+          <w:rFonts w:hint="eastAsia"/>
+          <w:color w:val="00B050"/>
+        </w:rPr>
+        <w:t xml:space="preserve">lt </w:t>
+      </w:r>
+      <w:r>
+        <w:rPr>
+          <w:color w:val="00B050"/>
+        </w:rPr>
+        <w:t xml:space="preserve">+ 7 </w:t>
+      </w:r>
+      <w:r>
+        <w:rPr>
+          <w:color w:val="00B050"/>
+        </w:rPr>
+        <w:tab/>
+      </w:r>
+      <w:r>
+        <w:rPr>
+          <w:color w:val="00B050"/>
+        </w:rPr>
+        <w:tab/>
+      </w:r>
+      <w:r>
+        <w:rPr>
+          <w:color w:val="00B050"/>
+        </w:rPr>
+        <w:tab/>
+      </w:r>
+      <w:r>
+        <w:rPr>
+          <w:color w:val="00B050"/>
+        </w:rPr>
+        <w:tab/>
+      </w:r>
+      <w:r>
+        <w:rPr>
+          <w:color w:val="00B050"/>
+        </w:rPr>
+        <w:tab/>
+      </w:r>
+      <w:r>
+        <w:rPr>
+          <w:color w:val="00B050"/>
+        </w:rPr>
+        <w:tab/>
+      </w:r>
+      <w:r>
+        <w:rPr>
+          <w:rFonts w:hint="eastAsia"/>
+          <w:color w:val="00B050"/>
+        </w:rPr>
+        <w:t>查看文件结构</w:t>
+      </w:r>
+      <w:r>
+        <w:rPr>
+          <w:rFonts w:hint="eastAsia"/>
+          <w:color w:val="00B050"/>
+        </w:rPr>
+        <w:t>,</w:t>
+      </w:r>
+      <w:r>
+        <w:rPr>
+          <w:color w:val="00B050"/>
+        </w:rPr>
+        <w:t>侧栏</w:t>
+      </w:r>
+    </w:p>
+    <w:p>
+      <w:pPr>
+        <w:rPr>
+          <w:color w:val="00B050"/>
+        </w:rPr>
+      </w:pPr>
+      <w:r>
+        <w:rPr>
+          <w:rFonts w:hint="eastAsia"/>
+          <w:color w:val="00B050"/>
+        </w:rPr>
+        <w:t xml:space="preserve">F2 </w:t>
+      </w:r>
+      <w:r>
+        <w:rPr>
+          <w:rFonts w:hint="eastAsia"/>
+          <w:color w:val="00B050"/>
+        </w:rPr>
+        <w:t>或</w:t>
+      </w:r>
+      <w:r>
+        <w:rPr>
+          <w:rFonts w:hint="eastAsia"/>
+          <w:color w:val="00B050"/>
+        </w:rPr>
+        <w:t xml:space="preserve"> Shift+F2</w:t>
+      </w:r>
+      <w:r>
+        <w:rPr>
+          <w:rFonts w:hint="eastAsia"/>
+          <w:color w:val="00B050"/>
+        </w:rPr>
+        <w:t>，</w:t>
+      </w:r>
+      <w:r>
+        <w:rPr>
+          <w:color w:val="00B050"/>
+        </w:rPr>
+        <w:tab/>
+      </w:r>
+      <w:r>
+        <w:rPr>
+          <w:color w:val="00B050"/>
+        </w:rPr>
+        <w:tab/>
+      </w:r>
+      <w:r>
+        <w:rPr>
+          <w:color w:val="00B050"/>
+        </w:rPr>
+        <w:tab/>
+      </w:r>
+      <w:r>
+        <w:rPr>
+          <w:color w:val="00B050"/>
+        </w:rPr>
+        <w:tab/>
+      </w:r>
+      <w:r>
+        <w:rPr>
+          <w:rFonts w:hint="eastAsia"/>
+          <w:color w:val="00B050"/>
+        </w:rPr>
+        <w:t>高亮错误或警告快速定位</w:t>
       </w:r>
     </w:p>
     <w:p/>
@@ -3529,37 +4506,159 @@
         <w:rPr>
           <w:rFonts w:hint="eastAsia"/>
         </w:rPr>
-        <w:t>项目，工程</w:t>
-      </w:r>
-    </w:p>
-    <w:p>
-      <w:r>
-        <w:rPr>
-          <w:rFonts w:hint="eastAsia"/>
-        </w:rPr>
-        <w:t>Alt+1</w:t>
-      </w:r>
-      <w:r>
-        <w:rPr>
-          <w:rFonts w:hint="eastAsia"/>
-        </w:rPr>
-        <w:t>，快速打开或隐藏工程面板</w:t>
-      </w:r>
-    </w:p>
-    <w:p>
-      <w:r>
-        <w:rPr>
-          <w:rFonts w:hint="eastAsia"/>
-        </w:rPr>
-        <w:t>Ctrl+Alt+left/right</w:t>
-      </w:r>
-      <w:r>
-        <w:rPr>
-          <w:rFonts w:hint="eastAsia"/>
-        </w:rPr>
-        <w:t>，返回至上次浏览的位置</w:t>
-      </w:r>
-    </w:p>
+        <w:t>重构</w:t>
+      </w:r>
+    </w:p>
+    <w:p>
+      <w:r>
+        <w:rPr>
+          <w:rFonts w:hint="eastAsia"/>
+        </w:rPr>
+        <w:t>Ctrl+Alt+T</w:t>
+      </w:r>
+      <w:r>
+        <w:rPr>
+          <w:rFonts w:hint="eastAsia"/>
+        </w:rPr>
+        <w:t>，弹出重构菜单</w:t>
+      </w:r>
+    </w:p>
+    <w:p>
+      <w:r>
+        <w:rPr>
+          <w:rFonts w:hint="eastAsia"/>
+        </w:rPr>
+        <w:t>Ctrl+Alt+Shift+T</w:t>
+      </w:r>
+      <w:r>
+        <w:rPr>
+          <w:rFonts w:hint="eastAsia"/>
+        </w:rPr>
+        <w:t>，弹出重构菜单</w:t>
+      </w:r>
+    </w:p>
+    <w:p>
+      <w:r>
+        <w:rPr>
+          <w:rFonts w:hint="eastAsia"/>
+        </w:rPr>
+        <w:t>Shift+F6</w:t>
+      </w:r>
+      <w:r>
+        <w:rPr>
+          <w:rFonts w:hint="eastAsia"/>
+        </w:rPr>
+        <w:t>，重命名</w:t>
+      </w:r>
+    </w:p>
+    <w:p>
+      <w:r>
+        <w:rPr>
+          <w:rFonts w:hint="eastAsia"/>
+        </w:rPr>
+        <w:t>F6</w:t>
+      </w:r>
+      <w:r>
+        <w:rPr>
+          <w:rFonts w:hint="eastAsia"/>
+        </w:rPr>
+        <w:t>，移动</w:t>
+      </w:r>
+    </w:p>
+    <w:p>
+      <w:r>
+        <w:rPr>
+          <w:rFonts w:hint="eastAsia"/>
+        </w:rPr>
+        <w:t>F5</w:t>
+      </w:r>
+      <w:r>
+        <w:rPr>
+          <w:rFonts w:hint="eastAsia"/>
+        </w:rPr>
+        <w:t>，复制</w:t>
+      </w:r>
+    </w:p>
+    <w:p>
+      <w:r>
+        <w:rPr>
+          <w:rFonts w:hint="eastAsia"/>
+        </w:rPr>
+        <w:t>Alt+Delete</w:t>
+      </w:r>
+      <w:r>
+        <w:rPr>
+          <w:rFonts w:hint="eastAsia"/>
+        </w:rPr>
+        <w:t>，安全删除</w:t>
+      </w:r>
+    </w:p>
+    <w:p>
+      <w:r>
+        <w:rPr>
+          <w:rFonts w:hint="eastAsia"/>
+        </w:rPr>
+        <w:t>Ctrl+Alt+N</w:t>
+      </w:r>
+      <w:r>
+        <w:rPr>
+          <w:rFonts w:hint="eastAsia"/>
+        </w:rPr>
+        <w:t>，内联</w:t>
+      </w:r>
+    </w:p>
+    <w:p/>
+    <w:p/>
+    <w:p>
+      <w:pPr>
+        <w:pStyle w:val="1"/>
+      </w:pPr>
+      <w:r>
+        <w:rPr>
+          <w:rFonts w:hint="eastAsia"/>
+        </w:rPr>
+        <w:t>设置</w:t>
+      </w:r>
+    </w:p>
+    <w:p>
+      <w:r>
+        <w:rPr>
+          <w:rFonts w:hint="eastAsia"/>
+        </w:rPr>
+        <w:t>全局</w:t>
+      </w:r>
+      <w:r>
+        <w:t>设置</w:t>
+      </w:r>
+      <w:r>
+        <w:rPr>
+          <w:rFonts w:hint="eastAsia"/>
+        </w:rPr>
+        <w:t>：</w:t>
+      </w:r>
+      <w:r>
+        <w:t>File | Other Setting</w:t>
+      </w:r>
+      <w:r>
+        <w:rPr>
+          <w:rFonts w:hint="eastAsia"/>
+        </w:rPr>
+        <w:t>s</w:t>
+      </w:r>
+      <w:r>
+        <w:t xml:space="preserve"> | Default Settings(Default Project</w:t>
+      </w:r>
+      <w:r>
+        <w:rPr>
+          <w:rFonts w:hint="eastAsia"/>
+        </w:rPr>
+        <w:t xml:space="preserve"> Settings</w:t>
+      </w:r>
+      <w:r>
+        <w:t>)</w:t>
+      </w:r>
+    </w:p>
+    <w:p/>
     <w:p/>
     <w:p>
       <w:pPr>
@@ -3569,709 +4668,52 @@
         <w:rPr>
           <w:rFonts w:hint="eastAsia"/>
         </w:rPr>
-        <w:t>类、方法、文件定位</w:t>
-      </w:r>
-    </w:p>
-    <w:p>
-      <w:pPr>
-        <w:rPr>
-          <w:color w:val="00B050"/>
-        </w:rPr>
-      </w:pPr>
-      <w:r>
-        <w:rPr>
-          <w:color w:val="00B050"/>
-        </w:rPr>
-        <w:t xml:space="preserve">Ctrl + </w:t>
-      </w:r>
-      <w:r>
-        <w:rPr>
-          <w:color w:val="00B050"/>
-        </w:rPr>
-        <w:t>鼠标点击</w:t>
-      </w:r>
-      <w:r>
-        <w:rPr>
-          <w:color w:val="00B050"/>
-        </w:rPr>
-        <w:tab/>
-      </w:r>
-      <w:r>
-        <w:rPr>
-          <w:color w:val="00B050"/>
-        </w:rPr>
-        <w:t>跳转到引用</w:t>
-      </w:r>
-    </w:p>
-    <w:p>
-      <w:pPr>
-        <w:rPr>
-          <w:color w:val="00B050"/>
-        </w:rPr>
-      </w:pPr>
-      <w:r>
-        <w:rPr>
-          <w:color w:val="00B050"/>
-        </w:rPr>
-        <w:t xml:space="preserve">Ctrl </w:t>
-      </w:r>
-      <w:r>
-        <w:rPr>
-          <w:rFonts w:hint="eastAsia"/>
-          <w:color w:val="00B050"/>
-        </w:rPr>
-        <w:t>+</w:t>
-      </w:r>
-      <w:r>
-        <w:rPr>
-          <w:color w:val="00B050"/>
-        </w:rPr>
-        <w:t xml:space="preserve"> Alt </w:t>
-      </w:r>
-      <w:r>
-        <w:rPr>
-          <w:rFonts w:hint="eastAsia"/>
-          <w:color w:val="00B050"/>
-        </w:rPr>
-        <w:t>+</w:t>
-      </w:r>
-      <w:r>
-        <w:rPr>
-          <w:color w:val="00B050"/>
-        </w:rPr>
+        <w:t>JDK</w:t>
+      </w:r>
+      <w:r>
+        <w:rPr>
+          <w:rFonts w:hint="eastAsia"/>
+        </w:rPr>
+        <w:t>配置</w:t>
+      </w:r>
+    </w:p>
+    <w:p>
+      <w:r>
+        <w:rPr>
+          <w:rFonts w:hint="eastAsia"/>
+        </w:rPr>
+        <w:t>File | Project Structure | SDKs</w:t>
+      </w:r>
+    </w:p>
+    <w:p>
+      <w:pPr>
+        <w:pStyle w:val="2"/>
+      </w:pPr>
+      <w:r>
+        <w:rPr>
+          <w:rFonts w:hint="eastAsia"/>
+        </w:rPr>
+        <w:lastRenderedPageBreak/>
+        <w:t>自动编译热</w:t>
+      </w:r>
+      <w:r>
+        <w:t>更新</w:t>
+      </w:r>
+    </w:p>
+    <w:p>
+      <w:r>
+        <w:t>D</w:t>
+      </w:r>
+      <w:r>
+        <w:rPr>
+          <w:rFonts w:hint="eastAsia"/>
+        </w:rPr>
+        <w:t>efault</w:t>
+      </w:r>
+      <w:r>
         <w:t xml:space="preserve"> </w:t>
       </w:r>
-      <w:r>
-        <w:rPr>
-          <w:color w:val="00B050"/>
-        </w:rPr>
-        <w:t>鼠标点击</w:t>
-      </w:r>
-      <w:r>
-        <w:rPr>
-          <w:rFonts w:hint="eastAsia"/>
-          <w:color w:val="00B050"/>
-        </w:rPr>
-        <w:t xml:space="preserve"> </w:t>
-      </w:r>
-      <w:r>
-        <w:rPr>
-          <w:rFonts w:hint="eastAsia"/>
-          <w:color w:val="00B050"/>
-        </w:rPr>
-        <w:t>跳转到实现类</w:t>
-      </w:r>
-    </w:p>
-    <w:p>
-      <w:pPr>
-        <w:rPr>
-          <w:color w:val="00B050"/>
-        </w:rPr>
-      </w:pPr>
-    </w:p>
-    <w:p>
-      <w:pPr>
-        <w:rPr>
-          <w:color w:val="00B050"/>
-        </w:rPr>
-      </w:pPr>
-      <w:r>
-        <w:rPr>
-          <w:color w:val="00B050"/>
-        </w:rPr>
-        <w:t>Double Shift</w:t>
-      </w:r>
-      <w:r>
-        <w:rPr>
-          <w:color w:val="00B050"/>
-        </w:rPr>
-        <w:tab/>
-      </w:r>
-      <w:r>
-        <w:rPr>
-          <w:color w:val="00B050"/>
-        </w:rPr>
-        <w:tab/>
-        <w:t xml:space="preserve">Search Everywhere </w:t>
-      </w:r>
-    </w:p>
-    <w:p>
-      <w:pPr>
-        <w:rPr>
-          <w:color w:val="00B050"/>
-        </w:rPr>
-      </w:pPr>
-      <w:r>
-        <w:rPr>
-          <w:rFonts w:hint="eastAsia"/>
-          <w:color w:val="00B050"/>
-        </w:rPr>
-        <w:t xml:space="preserve">Ctr + E       </w:t>
-      </w:r>
-      <w:r>
-        <w:rPr>
-          <w:color w:val="00B050"/>
-        </w:rPr>
-        <w:tab/>
-      </w:r>
-      <w:r>
-        <w:rPr>
-          <w:rFonts w:hint="eastAsia"/>
-          <w:color w:val="00B050"/>
-        </w:rPr>
-        <w:t>查找最近打开的</w:t>
-      </w:r>
-      <w:r>
-        <w:rPr>
-          <w:rFonts w:hint="eastAsia"/>
-          <w:color w:val="00B050"/>
-        </w:rPr>
-        <w:t xml:space="preserve"> </w:t>
-      </w:r>
-    </w:p>
-    <w:p>
-      <w:pPr>
-        <w:rPr>
-          <w:color w:val="00B050"/>
-        </w:rPr>
-      </w:pPr>
-      <w:r>
-        <w:rPr>
-          <w:rFonts w:hint="eastAsia"/>
-          <w:color w:val="00B050"/>
-        </w:rPr>
-        <w:t xml:space="preserve">Ctr + N       </w:t>
-      </w:r>
-      <w:r>
-        <w:rPr>
-          <w:color w:val="00B050"/>
-        </w:rPr>
-        <w:tab/>
-      </w:r>
-      <w:r>
-        <w:rPr>
-          <w:rFonts w:hint="eastAsia"/>
-          <w:color w:val="00B050"/>
-        </w:rPr>
-        <w:t>查找类</w:t>
-      </w:r>
-      <w:r>
-        <w:rPr>
-          <w:rFonts w:hint="eastAsia"/>
-          <w:color w:val="00B050"/>
-        </w:rPr>
-        <w:t xml:space="preserve"> </w:t>
-      </w:r>
-    </w:p>
-    <w:p>
-      <w:pPr>
-        <w:rPr>
-          <w:color w:val="00B050"/>
-        </w:rPr>
-      </w:pPr>
-      <w:r>
-        <w:rPr>
-          <w:rFonts w:hint="eastAsia"/>
-          <w:color w:val="00B050"/>
-        </w:rPr>
-        <w:t>Ctrl + Shift + N</w:t>
-      </w:r>
-      <w:r>
-        <w:rPr>
-          <w:color w:val="00B050"/>
-        </w:rPr>
-        <w:tab/>
-      </w:r>
-      <w:r>
-        <w:rPr>
-          <w:color w:val="00B050"/>
-        </w:rPr>
-        <w:tab/>
-      </w:r>
-      <w:r>
-        <w:rPr>
-          <w:rFonts w:hint="eastAsia"/>
-          <w:color w:val="00B050"/>
-        </w:rPr>
-        <w:t>查找文件</w:t>
-      </w:r>
-    </w:p>
-    <w:p>
-      <w:pPr>
-        <w:rPr>
-          <w:color w:val="00B050"/>
-        </w:rPr>
-      </w:pPr>
-      <w:r>
-        <w:rPr>
-          <w:color w:val="00B050"/>
-        </w:rPr>
-        <w:t xml:space="preserve">  </w:t>
-      </w:r>
-    </w:p>
-    <w:p>
-      <w:r>
-        <w:rPr>
-          <w:rFonts w:hint="eastAsia"/>
-        </w:rPr>
-        <w:t>符号定位</w:t>
-      </w:r>
-      <w:r>
-        <w:rPr>
-          <w:rFonts w:hint="eastAsia"/>
-        </w:rPr>
-        <w:t xml:space="preserve">     Ctrl + Alt + Shift + N</w:t>
-      </w:r>
-    </w:p>
-    <w:p>
-      <w:r>
-        <w:rPr>
-          <w:rFonts w:hint="eastAsia"/>
-        </w:rPr>
-        <w:t>alt + down</w:t>
-      </w:r>
-      <w:r>
-        <w:rPr>
-          <w:rFonts w:hint="eastAsia"/>
-        </w:rPr>
-        <w:tab/>
-      </w:r>
-      <w:r>
-        <w:rPr>
-          <w:rFonts w:hint="eastAsia"/>
-        </w:rPr>
-        <w:tab/>
-      </w:r>
-      <w:r>
-        <w:rPr>
-          <w:rFonts w:hint="eastAsia"/>
-        </w:rPr>
-        <w:t>定位下一个方法</w:t>
-      </w:r>
-      <w:r>
-        <w:rPr>
-          <w:rFonts w:hint="eastAsia"/>
-        </w:rPr>
-        <w:t xml:space="preserve"> </w:t>
-      </w:r>
-    </w:p>
-    <w:p>
-      <w:r>
-        <w:rPr>
-          <w:rFonts w:hint="eastAsia"/>
-        </w:rPr>
-        <w:t>alt + up</w:t>
-      </w:r>
-      <w:r>
-        <w:rPr>
-          <w:rFonts w:hint="eastAsia"/>
-        </w:rPr>
-        <w:tab/>
-      </w:r>
-      <w:r>
-        <w:rPr>
-          <w:rFonts w:hint="eastAsia"/>
-        </w:rPr>
-        <w:tab/>
-      </w:r>
-      <w:r>
-        <w:rPr>
-          <w:rFonts w:hint="eastAsia"/>
-        </w:rPr>
-        <w:tab/>
-      </w:r>
-      <w:r>
-        <w:rPr>
-          <w:rFonts w:hint="eastAsia"/>
-        </w:rPr>
-        <w:t>定位上一个方法</w:t>
-      </w:r>
-      <w:r>
-        <w:rPr>
-          <w:rFonts w:hint="eastAsia"/>
-        </w:rPr>
-        <w:t xml:space="preserve">  </w:t>
-      </w:r>
-    </w:p>
-    <w:p>
-      <w:pPr>
-        <w:rPr>
-          <w:color w:val="00B050"/>
-        </w:rPr>
-      </w:pPr>
-      <w:r>
-        <w:rPr>
-          <w:rFonts w:hint="eastAsia"/>
-          <w:color w:val="00B050"/>
-        </w:rPr>
-        <w:t>Ctrl + P</w:t>
-      </w:r>
-      <w:r>
-        <w:rPr>
-          <w:rFonts w:hint="eastAsia"/>
-          <w:color w:val="00B050"/>
-        </w:rPr>
-        <w:tab/>
-      </w:r>
-      <w:r>
-        <w:rPr>
-          <w:rFonts w:hint="eastAsia"/>
-          <w:color w:val="00B050"/>
-        </w:rPr>
-        <w:tab/>
-      </w:r>
-      <w:r>
-        <w:rPr>
-          <w:rFonts w:hint="eastAsia"/>
-          <w:color w:val="00B050"/>
-        </w:rPr>
-        <w:tab/>
-      </w:r>
-      <w:r>
-        <w:rPr>
-          <w:rFonts w:hint="eastAsia"/>
-          <w:color w:val="00B050"/>
-        </w:rPr>
-        <w:t>查看方法参数信息</w:t>
-      </w:r>
-      <w:r>
-        <w:rPr>
-          <w:rFonts w:hint="eastAsia"/>
-          <w:color w:val="00B050"/>
-        </w:rPr>
-        <w:t xml:space="preserve">  </w:t>
-      </w:r>
-    </w:p>
-    <w:p>
-      <w:pPr>
-        <w:rPr>
-          <w:rFonts w:hint="eastAsia"/>
-          <w:color w:val="00B050"/>
-        </w:rPr>
-      </w:pPr>
-      <w:r>
-        <w:rPr>
-          <w:rFonts w:hint="eastAsia"/>
-          <w:color w:val="00B050"/>
-        </w:rPr>
-        <w:t>Ctrl + Q</w:t>
-      </w:r>
-      <w:r>
-        <w:rPr>
-          <w:rFonts w:hint="eastAsia"/>
-          <w:color w:val="00B050"/>
-        </w:rPr>
-        <w:tab/>
-      </w:r>
-      <w:r>
-        <w:rPr>
-          <w:rFonts w:hint="eastAsia"/>
-          <w:color w:val="00B050"/>
-        </w:rPr>
-        <w:tab/>
-      </w:r>
-      <w:r>
-        <w:rPr>
-          <w:rFonts w:hint="eastAsia"/>
-          <w:color w:val="00B050"/>
-        </w:rPr>
-        <w:tab/>
-      </w:r>
-      <w:r>
-        <w:rPr>
-          <w:rFonts w:hint="eastAsia"/>
-          <w:color w:val="00B050"/>
-        </w:rPr>
-        <w:t>显示注释文档，查看方法、类的</w:t>
-      </w:r>
-      <w:r>
-        <w:rPr>
-          <w:rFonts w:hint="eastAsia"/>
-          <w:color w:val="00B050"/>
-        </w:rPr>
-        <w:t>doc</w:t>
-      </w:r>
-      <w:r>
-        <w:rPr>
-          <w:rFonts w:hint="eastAsia"/>
-          <w:color w:val="00B050"/>
-        </w:rPr>
-        <w:t>；</w:t>
-      </w:r>
-      <w:r>
-        <w:rPr>
-          <w:rFonts w:hint="eastAsia"/>
-          <w:color w:val="00B050"/>
-        </w:rPr>
-        <w:t>查看</w:t>
-      </w:r>
-      <w:r>
-        <w:rPr>
-          <w:rFonts w:hint="eastAsia"/>
-          <w:color w:val="00B050"/>
-        </w:rPr>
-        <w:t>文档</w:t>
-      </w:r>
-      <w:r>
-        <w:rPr>
-          <w:color w:val="00B050"/>
-        </w:rPr>
-        <w:t>；</w:t>
-      </w:r>
-      <w:r>
-        <w:rPr>
-          <w:rFonts w:hint="eastAsia"/>
-          <w:color w:val="00B050"/>
-        </w:rPr>
-        <w:t>查看</w:t>
-      </w:r>
-      <w:r>
-        <w:rPr>
-          <w:rFonts w:hint="eastAsia"/>
-          <w:color w:val="00B050"/>
-        </w:rPr>
-        <w:t>doc</w:t>
-      </w:r>
-    </w:p>
-    <w:p/>
-    <w:p>
-      <w:r>
-        <w:rPr>
-          <w:rFonts w:hint="eastAsia"/>
-          <w:color w:val="00B050"/>
-        </w:rPr>
-        <w:t xml:space="preserve">Ctrl </w:t>
-      </w:r>
-      <w:r>
-        <w:rPr>
-          <w:rFonts w:hint="eastAsia"/>
-        </w:rPr>
-        <w:t>+ B</w:t>
-      </w:r>
-      <w:r>
-        <w:tab/>
-      </w:r>
-      <w:r>
-        <w:tab/>
-      </w:r>
-      <w:r>
-        <w:tab/>
-      </w:r>
-      <w:r>
-        <w:rPr>
-          <w:rFonts w:hint="eastAsia"/>
-        </w:rPr>
-        <w:t>跳到类或方法的声明</w:t>
-      </w:r>
-      <w:r>
-        <w:rPr>
-          <w:rFonts w:hint="eastAsia"/>
-        </w:rPr>
-        <w:t xml:space="preserve"> </w:t>
-      </w:r>
-    </w:p>
-    <w:p>
-      <w:pPr>
-        <w:rPr>
-          <w:color w:val="00B050"/>
-        </w:rPr>
-      </w:pPr>
-      <w:r>
-        <w:rPr>
-          <w:rFonts w:hint="eastAsia"/>
-          <w:color w:val="00B050"/>
-        </w:rPr>
-        <w:lastRenderedPageBreak/>
-        <w:t>Ctrl + U</w:t>
-      </w:r>
-      <w:r>
-        <w:rPr>
-          <w:color w:val="00B050"/>
-        </w:rPr>
-        <w:tab/>
-      </w:r>
-      <w:r>
-        <w:rPr>
-          <w:color w:val="00B050"/>
-        </w:rPr>
-        <w:tab/>
-      </w:r>
-      <w:r>
-        <w:rPr>
-          <w:color w:val="00B050"/>
-        </w:rPr>
-        <w:tab/>
-      </w:r>
-      <w:r>
-        <w:rPr>
-          <w:rFonts w:hint="eastAsia"/>
-          <w:color w:val="00B050"/>
-        </w:rPr>
-        <w:t>定位到类的父类、接口</w:t>
-      </w:r>
-      <w:r>
-        <w:rPr>
-          <w:rFonts w:hint="eastAsia"/>
-          <w:color w:val="00B050"/>
-        </w:rPr>
-        <w:t xml:space="preserve">        </w:t>
-      </w:r>
-    </w:p>
-    <w:p>
-      <w:pPr>
-        <w:rPr>
-          <w:color w:val="00B050"/>
-        </w:rPr>
-      </w:pPr>
-      <w:r>
-        <w:rPr>
-          <w:rFonts w:hint="eastAsia"/>
-          <w:color w:val="00B050"/>
-        </w:rPr>
-        <w:t>Ctrl + H</w:t>
-      </w:r>
-      <w:r>
-        <w:rPr>
-          <w:color w:val="00B050"/>
-        </w:rPr>
-        <w:tab/>
-      </w:r>
-      <w:r>
-        <w:rPr>
-          <w:color w:val="00B050"/>
-        </w:rPr>
-        <w:tab/>
-      </w:r>
-      <w:r>
-        <w:rPr>
-          <w:color w:val="00B050"/>
-        </w:rPr>
-        <w:tab/>
-      </w:r>
-      <w:r>
-        <w:rPr>
-          <w:rFonts w:hint="eastAsia"/>
-          <w:color w:val="00B050"/>
-        </w:rPr>
-        <w:t>查看类的继承结构</w:t>
-      </w:r>
-      <w:r>
-        <w:rPr>
-          <w:rFonts w:hint="eastAsia"/>
-          <w:color w:val="00B050"/>
-        </w:rPr>
-        <w:t xml:space="preserve">            </w:t>
-      </w:r>
-    </w:p>
-    <w:p>
-      <w:pPr>
-        <w:rPr>
-          <w:color w:val="00B050"/>
-        </w:rPr>
-      </w:pPr>
-      <w:r>
-        <w:rPr>
-          <w:rFonts w:hint="eastAsia"/>
-          <w:color w:val="00B050"/>
-        </w:rPr>
-        <w:t>Ctrl + Shift + H</w:t>
-      </w:r>
-      <w:r>
-        <w:rPr>
-          <w:color w:val="00B050"/>
-        </w:rPr>
-        <w:tab/>
-      </w:r>
-      <w:r>
-        <w:rPr>
-          <w:color w:val="00B050"/>
-        </w:rPr>
-        <w:tab/>
-      </w:r>
-      <w:r>
-        <w:rPr>
-          <w:rFonts w:hint="eastAsia"/>
-          <w:color w:val="00B050"/>
-        </w:rPr>
-        <w:t>查看方法的继承结构</w:t>
-      </w:r>
-      <w:r>
-        <w:rPr>
-          <w:rFonts w:hint="eastAsia"/>
-          <w:color w:val="00B050"/>
-        </w:rPr>
-        <w:t xml:space="preserve">          </w:t>
-      </w:r>
-    </w:p>
-    <w:p>
-      <w:r>
-        <w:t>C</w:t>
-      </w:r>
-      <w:r>
-        <w:rPr>
-          <w:rFonts w:hint="eastAsia"/>
-        </w:rPr>
-        <w:t>tr + alt +H</w:t>
-      </w:r>
-      <w:r>
-        <w:rPr>
-          <w:rFonts w:hint="eastAsia"/>
-        </w:rPr>
-        <w:t>查</w:t>
-      </w:r>
-      <w:r>
-        <w:tab/>
-      </w:r>
-      <w:r>
-        <w:tab/>
-      </w:r>
-      <w:r>
-        <w:rPr>
-          <w:rFonts w:hint="eastAsia"/>
-        </w:rPr>
-        <w:t>看类或方法被调用情况</w:t>
-      </w:r>
-      <w:r>
-        <w:rPr>
-          <w:rFonts w:hint="eastAsia"/>
-        </w:rPr>
-        <w:t xml:space="preserve">      </w:t>
-      </w:r>
-    </w:p>
-    <w:p>
-      <w:r>
-        <w:rPr>
-          <w:rFonts w:hint="eastAsia"/>
-        </w:rPr>
-        <w:t>ctrl + Shift + I</w:t>
-      </w:r>
-      <w:r>
-        <w:tab/>
-      </w:r>
-      <w:r>
-        <w:tab/>
-      </w:r>
-      <w:r>
-        <w:rPr>
-          <w:rFonts w:hint="eastAsia"/>
-        </w:rPr>
-        <w:t>原地参看类、方法的声明</w:t>
-      </w:r>
-      <w:r>
-        <w:rPr>
-          <w:rFonts w:hint="eastAsia"/>
-        </w:rPr>
-        <w:t xml:space="preserve">      </w:t>
-      </w:r>
-    </w:p>
-    <w:p>
-      <w:pPr>
-        <w:rPr>
-          <w:color w:val="00B050"/>
-        </w:rPr>
-      </w:pPr>
-    </w:p>
-    <w:p/>
+    </w:p>
     <w:p>
       <w:pPr>
         <w:pStyle w:val="2"/>
@@ -4280,474 +4722,6 @@
         <w:rPr>
           <w:rFonts w:hint="eastAsia"/>
         </w:rPr>
-        <w:t>类</w:t>
-      </w:r>
-      <w:r>
-        <w:rPr>
-          <w:rFonts w:hint="eastAsia"/>
-        </w:rPr>
-        <w:t>结构查看</w:t>
-      </w:r>
-      <w:r>
-        <w:rPr>
-          <w:rFonts w:hint="eastAsia"/>
-        </w:rPr>
-        <w:t>:</w:t>
-      </w:r>
-      <w:r>
-        <w:rPr>
-          <w:rFonts w:hint="eastAsia"/>
-        </w:rPr>
-        <w:t>方法、定位</w:t>
-      </w:r>
-    </w:p>
-    <w:p>
-      <w:pPr>
-        <w:rPr>
-          <w:color w:val="00B050"/>
-        </w:rPr>
-      </w:pPr>
-      <w:r>
-        <w:rPr>
-          <w:rFonts w:hint="eastAsia"/>
-          <w:color w:val="00B050"/>
-        </w:rPr>
-        <w:t>Ctrl + F12</w:t>
-      </w:r>
-      <w:r>
-        <w:rPr>
-          <w:rFonts w:hint="eastAsia"/>
-          <w:color w:val="00B050"/>
-        </w:rPr>
-        <w:tab/>
-      </w:r>
-      <w:r>
-        <w:rPr>
-          <w:rFonts w:hint="eastAsia"/>
-          <w:color w:val="00B050"/>
-        </w:rPr>
-        <w:tab/>
-      </w:r>
-      <w:r>
-        <w:rPr>
-          <w:rFonts w:hint="eastAsia"/>
-          <w:color w:val="00B050"/>
-        </w:rPr>
-        <w:tab/>
-      </w:r>
-      <w:r>
-        <w:rPr>
-          <w:color w:val="00B050"/>
-        </w:rPr>
-        <w:tab/>
-      </w:r>
-      <w:r>
-        <w:rPr>
-          <w:color w:val="00B050"/>
-        </w:rPr>
-        <w:tab/>
-      </w:r>
-      <w:r>
-        <w:rPr>
-          <w:color w:val="00B050"/>
-        </w:rPr>
-        <w:tab/>
-      </w:r>
-      <w:r>
-        <w:rPr>
-          <w:rFonts w:hint="eastAsia"/>
-          <w:color w:val="00B050"/>
-        </w:rPr>
-        <w:t>查看文件结构</w:t>
-      </w:r>
-      <w:r>
-        <w:rPr>
-          <w:rFonts w:hint="eastAsia"/>
-          <w:color w:val="00B050"/>
-        </w:rPr>
-        <w:t>,</w:t>
-      </w:r>
-      <w:r>
-        <w:rPr>
-          <w:rFonts w:hint="eastAsia"/>
-          <w:color w:val="00B050"/>
-        </w:rPr>
-        <w:t>弹框</w:t>
-      </w:r>
-    </w:p>
-    <w:p>
-      <w:pPr>
-        <w:rPr>
-          <w:color w:val="00B050"/>
-        </w:rPr>
-      </w:pPr>
-      <w:r>
-        <w:rPr>
-          <w:color w:val="00B050"/>
-        </w:rPr>
-        <w:t>A</w:t>
-      </w:r>
-      <w:r>
-        <w:rPr>
-          <w:rFonts w:hint="eastAsia"/>
-          <w:color w:val="00B050"/>
-        </w:rPr>
-        <w:t xml:space="preserve">lt </w:t>
-      </w:r>
-      <w:r>
-        <w:rPr>
-          <w:color w:val="00B050"/>
-        </w:rPr>
-        <w:t xml:space="preserve">+ 7 </w:t>
-      </w:r>
-      <w:r>
-        <w:rPr>
-          <w:color w:val="00B050"/>
-        </w:rPr>
-        <w:tab/>
-      </w:r>
-      <w:r>
-        <w:rPr>
-          <w:color w:val="00B050"/>
-        </w:rPr>
-        <w:tab/>
-      </w:r>
-      <w:r>
-        <w:rPr>
-          <w:color w:val="00B050"/>
-        </w:rPr>
-        <w:tab/>
-      </w:r>
-      <w:r>
-        <w:rPr>
-          <w:color w:val="00B050"/>
-        </w:rPr>
-        <w:tab/>
-      </w:r>
-      <w:r>
-        <w:rPr>
-          <w:color w:val="00B050"/>
-        </w:rPr>
-        <w:tab/>
-      </w:r>
-      <w:r>
-        <w:rPr>
-          <w:color w:val="00B050"/>
-        </w:rPr>
-        <w:tab/>
-      </w:r>
-      <w:r>
-        <w:rPr>
-          <w:rFonts w:hint="eastAsia"/>
-          <w:color w:val="00B050"/>
-        </w:rPr>
-        <w:t>查看文件结构</w:t>
-      </w:r>
-      <w:r>
-        <w:rPr>
-          <w:rFonts w:hint="eastAsia"/>
-          <w:color w:val="00B050"/>
-        </w:rPr>
-        <w:t>,</w:t>
-      </w:r>
-      <w:r>
-        <w:rPr>
-          <w:color w:val="00B050"/>
-        </w:rPr>
-        <w:t>侧栏</w:t>
-      </w:r>
-    </w:p>
-    <w:p>
-      <w:pPr>
-        <w:rPr>
-          <w:color w:val="00B050"/>
-        </w:rPr>
-      </w:pPr>
-      <w:r>
-        <w:rPr>
-          <w:rFonts w:hint="eastAsia"/>
-          <w:color w:val="00B050"/>
-        </w:rPr>
-        <w:t xml:space="preserve">F2 </w:t>
-      </w:r>
-      <w:r>
-        <w:rPr>
-          <w:rFonts w:hint="eastAsia"/>
-          <w:color w:val="00B050"/>
-        </w:rPr>
-        <w:t>或</w:t>
-      </w:r>
-      <w:r>
-        <w:rPr>
-          <w:rFonts w:hint="eastAsia"/>
-          <w:color w:val="00B050"/>
-        </w:rPr>
-        <w:t xml:space="preserve"> Shift+F2</w:t>
-      </w:r>
-      <w:r>
-        <w:rPr>
-          <w:rFonts w:hint="eastAsia"/>
-          <w:color w:val="00B050"/>
-        </w:rPr>
-        <w:t>，</w:t>
-      </w:r>
-      <w:r>
-        <w:rPr>
-          <w:color w:val="00B050"/>
-        </w:rPr>
-        <w:tab/>
-      </w:r>
-      <w:r>
-        <w:rPr>
-          <w:color w:val="00B050"/>
-        </w:rPr>
-        <w:tab/>
-      </w:r>
-      <w:r>
-        <w:rPr>
-          <w:color w:val="00B050"/>
-        </w:rPr>
-        <w:tab/>
-      </w:r>
-      <w:r>
-        <w:rPr>
-          <w:color w:val="00B050"/>
-        </w:rPr>
-        <w:tab/>
-      </w:r>
-      <w:r>
-        <w:rPr>
-          <w:rFonts w:hint="eastAsia"/>
-          <w:color w:val="00B050"/>
-        </w:rPr>
-        <w:t>高亮错误或警告快速定位</w:t>
-      </w:r>
-    </w:p>
-    <w:p/>
-    <w:p>
-      <w:pPr>
-        <w:pStyle w:val="2"/>
-      </w:pPr>
-      <w:r>
-        <w:rPr>
-          <w:rFonts w:hint="eastAsia"/>
-        </w:rPr>
-        <w:t>重构</w:t>
-      </w:r>
-    </w:p>
-    <w:p>
-      <w:r>
-        <w:rPr>
-          <w:rFonts w:hint="eastAsia"/>
-        </w:rPr>
-        <w:t>Ctrl+Alt+T</w:t>
-      </w:r>
-      <w:r>
-        <w:rPr>
-          <w:rFonts w:hint="eastAsia"/>
-        </w:rPr>
-        <w:t>，弹出重构菜单</w:t>
-      </w:r>
-    </w:p>
-    <w:p>
-      <w:r>
-        <w:rPr>
-          <w:rFonts w:hint="eastAsia"/>
-        </w:rPr>
-        <w:t>Ctrl+Alt+Shift+T</w:t>
-      </w:r>
-      <w:r>
-        <w:rPr>
-          <w:rFonts w:hint="eastAsia"/>
-        </w:rPr>
-        <w:t>，弹出重构菜单</w:t>
-      </w:r>
-    </w:p>
-    <w:p>
-      <w:r>
-        <w:rPr>
-          <w:rFonts w:hint="eastAsia"/>
-        </w:rPr>
-        <w:t>Shift+F6</w:t>
-      </w:r>
-      <w:r>
-        <w:rPr>
-          <w:rFonts w:hint="eastAsia"/>
-        </w:rPr>
-        <w:t>，重命名</w:t>
-      </w:r>
-    </w:p>
-    <w:p>
-      <w:r>
-        <w:rPr>
-          <w:rFonts w:hint="eastAsia"/>
-        </w:rPr>
-        <w:t>F6</w:t>
-      </w:r>
-      <w:r>
-        <w:rPr>
-          <w:rFonts w:hint="eastAsia"/>
-        </w:rPr>
-        <w:t>，移动</w:t>
-      </w:r>
-    </w:p>
-    <w:p>
-      <w:r>
-        <w:rPr>
-          <w:rFonts w:hint="eastAsia"/>
-        </w:rPr>
-        <w:t>F5</w:t>
-      </w:r>
-      <w:r>
-        <w:rPr>
-          <w:rFonts w:hint="eastAsia"/>
-        </w:rPr>
-        <w:t>，复制</w:t>
-      </w:r>
-    </w:p>
-    <w:p>
-      <w:r>
-        <w:rPr>
-          <w:rFonts w:hint="eastAsia"/>
-        </w:rPr>
-        <w:t>Alt+Delete</w:t>
-      </w:r>
-      <w:r>
-        <w:rPr>
-          <w:rFonts w:hint="eastAsia"/>
-        </w:rPr>
-        <w:t>，安全删除</w:t>
-      </w:r>
-    </w:p>
-    <w:p>
-      <w:r>
-        <w:rPr>
-          <w:rFonts w:hint="eastAsia"/>
-        </w:rPr>
-        <w:t>Ctrl+Alt+N</w:t>
-      </w:r>
-      <w:r>
-        <w:rPr>
-          <w:rFonts w:hint="eastAsia"/>
-        </w:rPr>
-        <w:t>，内联</w:t>
-      </w:r>
-    </w:p>
-    <w:p/>
-    <w:p/>
-    <w:p>
-      <w:pPr>
-        <w:pStyle w:val="1"/>
-      </w:pPr>
-      <w:r>
-        <w:rPr>
-          <w:rFonts w:hint="eastAsia"/>
-        </w:rPr>
-        <w:t>设置</w:t>
-      </w:r>
-    </w:p>
-    <w:p>
-      <w:r>
-        <w:rPr>
-          <w:rFonts w:hint="eastAsia"/>
-        </w:rPr>
-        <w:t>全局</w:t>
-      </w:r>
-      <w:r>
-        <w:t>设置</w:t>
-      </w:r>
-      <w:r>
-        <w:rPr>
-          <w:rFonts w:hint="eastAsia"/>
-        </w:rPr>
-        <w:t>：</w:t>
-      </w:r>
-      <w:r>
-        <w:t>File | Other Setting</w:t>
-      </w:r>
-      <w:r>
-        <w:rPr>
-          <w:rFonts w:hint="eastAsia"/>
-        </w:rPr>
-        <w:t>s</w:t>
-      </w:r>
-      <w:r>
-        <w:t xml:space="preserve"> | Default Settings(Default Project</w:t>
-      </w:r>
-      <w:r>
-        <w:rPr>
-          <w:rFonts w:hint="eastAsia"/>
-        </w:rPr>
-        <w:t xml:space="preserve"> Settings</w:t>
-      </w:r>
-      <w:r>
-        <w:t>)</w:t>
-      </w:r>
-    </w:p>
-    <w:p/>
-    <w:p/>
-    <w:p>
-      <w:pPr>
-        <w:pStyle w:val="2"/>
-      </w:pPr>
-      <w:r>
-        <w:rPr>
-          <w:rFonts w:hint="eastAsia"/>
-        </w:rPr>
-        <w:t>JDK</w:t>
-      </w:r>
-      <w:r>
-        <w:rPr>
-          <w:rFonts w:hint="eastAsia"/>
-        </w:rPr>
-        <w:t>配置</w:t>
-      </w:r>
-    </w:p>
-    <w:p>
-      <w:r>
-        <w:rPr>
-          <w:rFonts w:hint="eastAsia"/>
-        </w:rPr>
-        <w:t>File | Project Structure | SDKs</w:t>
-      </w:r>
-    </w:p>
-    <w:p>
-      <w:pPr>
-        <w:pStyle w:val="2"/>
-      </w:pPr>
-      <w:r>
-        <w:rPr>
-          <w:rFonts w:hint="eastAsia"/>
-        </w:rPr>
-        <w:t>自动编译热</w:t>
-      </w:r>
-      <w:r>
-        <w:t>更新</w:t>
-      </w:r>
-    </w:p>
-    <w:p>
-      <w:r>
-        <w:t>D</w:t>
-      </w:r>
-      <w:r>
-        <w:rPr>
-          <w:rFonts w:hint="eastAsia"/>
-        </w:rPr>
-        <w:t>efault</w:t>
-      </w:r>
-      <w:r>
-        <w:t xml:space="preserve"> </w:t>
-      </w:r>
-    </w:p>
-    <w:p>
-      <w:pPr>
-        <w:pStyle w:val="2"/>
-      </w:pPr>
-      <w:r>
-        <w:rPr>
-          <w:rFonts w:hint="eastAsia"/>
-        </w:rPr>
-        <w:lastRenderedPageBreak/>
         <w:t>自动编译</w:t>
       </w:r>
       <w:r>
@@ -5113,6 +5087,7 @@
         <w:rPr>
           <w:rFonts w:hint="eastAsia"/>
         </w:rPr>
+        <w:lastRenderedPageBreak/>
         <w:t>显示行号</w:t>
       </w:r>
     </w:p>
@@ -5149,7 +5124,6 @@
         <w:rPr>
           <w:rFonts w:hint="eastAsia"/>
         </w:rPr>
-        <w:lastRenderedPageBreak/>
         <w:t>可使用滚轮调整字体大小</w:t>
       </w:r>
     </w:p>
@@ -5436,7 +5410,6 @@
         <w:rPr>
           <w:rFonts w:hint="eastAsia"/>
         </w:rPr>
-        <w:lastRenderedPageBreak/>
         <w:t>X</w:t>
       </w:r>
       <w:r>
@@ -6064,6 +6037,7 @@
         <w:rPr>
           <w:rFonts w:hint="eastAsia"/>
         </w:rPr>
+        <w:lastRenderedPageBreak/>
         <w:t>maven</w:t>
       </w:r>
       <w:r>
@@ -6107,7 +6081,6 @@
         <w:rPr>
           <w:rFonts w:hint="eastAsia"/>
         </w:rPr>
-        <w:lastRenderedPageBreak/>
         <w:t>不要自动操作</w:t>
       </w:r>
       <w:r>
@@ -6426,6 +6399,7 @@
         <w:rPr>
           <w:rFonts w:hint="eastAsia"/>
         </w:rPr>
+        <w:lastRenderedPageBreak/>
         <w:t>http://intellij.mandroid.cn/</w:t>
       </w:r>
     </w:p>
@@ -8217,6 +8191,29 @@
       </w:r>
     </w:p>
     <w:p/>
+    <w:p>
+      <w:r>
+        <w:t>H</w:t>
+      </w:r>
+      <w:r>
+        <w:rPr>
+          <w:rFonts w:hint="eastAsia"/>
+        </w:rPr>
+        <w:t>ost:</w:t>
+      </w:r>
+    </w:p>
+    <w:p>
+      <w:pPr>
+        <w:rPr>
+          <w:rFonts w:hint="eastAsia"/>
+        </w:rPr>
+      </w:pPr>
+      <w:r>
+        <w:t>0.0.0.0 account.jetbrains.com</w:t>
+      </w:r>
+      <w:bookmarkStart w:id="0" w:name="_GoBack"/>
+      <w:bookmarkEnd w:id="0"/>
+    </w:p>
     <w:p/>
     <w:sectPr>
       <w:pgSz w:w="11906" w:h="16838"/>
